--- a/labs/lab02/report/report.docx
+++ b/labs/lab02/report/report.docx
@@ -208,7 +208,7 @@
       </w:r>
     </w:p>
     <w:bookmarkEnd w:id="21"/>
-    <w:bookmarkStart w:id="22" w:name="теоретическое-введение"/>
+    <w:bookmarkStart w:id="24" w:name="теоретическое-введение"/>
     <w:p>
       <w:pPr>
         <w:pStyle w:val="Heading1"/>
@@ -226,12 +226,30 @@
         <w:t xml:space="preserve">Теоретическое введение</w:t>
       </w:r>
     </w:p>
+    <w:bookmarkStart w:id="22" w:name="системы-контроля-версий.-общие-понятия"/>
+    <w:p>
+      <w:pPr>
+        <w:pStyle w:val="Heading3"/>
+      </w:pPr>
+      <w:r>
+        <w:rPr>
+          <w:rStyle w:val="SectionNumber"/>
+        </w:rPr>
+        <w:t xml:space="preserve">3.0.1</w:t>
+      </w:r>
+      <w:r>
+        <w:tab/>
+      </w:r>
+      <w:r>
+        <w:t xml:space="preserve">Системы контроля версий. Общие понятия</w:t>
+      </w:r>
+    </w:p>
     <w:p>
       <w:pPr>
         <w:pStyle w:val="FirstParagraph"/>
       </w:pPr>
       <w:r>
-        <w:t xml:space="preserve">###Системы контроля версий. Общие понятия</w:t>
+        <w:t xml:space="preserve">Системы контроля версий (Version Control System, VCS) применяются при работе нескольких человек над одним проектом. Обычно основное дерево проекта хранится в локальном или удалённом репозитории, к которому настроен доступ для участников проекта. При внесении изменений в содержание проекта система контроля версий позволяет их фиксировать, совмещать изменения, произведённые разными участниками проекта, производить откат к любой более ранней версии проекта, если это требуется.</w:t>
       </w:r>
     </w:p>
     <w:p>
@@ -239,7 +257,7 @@
         <w:pStyle w:val="BodyText"/>
       </w:pPr>
       <w:r>
-        <w:t xml:space="preserve">Системы контроля версий (Version Control System, VCS) применяются при работе нескольких человек над одним проектом. Обычно основное дерево проекта хранится в локальном или удалённом репозитории, к которому настроен доступ для участников проекта. При внесении изменений в содержание проекта система контроля версий позволяет их фиксировать, совмещать изменения, произведённые разными участниками проекта, производить откат к любой более ранней версии проекта, если это требуется.</w:t>
+        <w:t xml:space="preserve">В отличие от классических, в распределённых системах контроля версий центральный репозиторий не является обязательным.</w:t>
       </w:r>
     </w:p>
     <w:p>
@@ -247,23 +265,26 @@
         <w:pStyle w:val="BodyText"/>
       </w:pPr>
       <w:r>
-        <w:t xml:space="preserve">В отличие от классических, в распределённых системах контроля версий центральный репозиторий не является обязательным.</w:t>
-      </w:r>
-    </w:p>
-    <w:p>
-      <w:pPr>
-        <w:pStyle w:val="BodyText"/>
-      </w:pPr>
-      <w:r>
         <w:t xml:space="preserve">Среди классических VCS наиболее известны CVS, Subversion, а среди распределённых — Git, Bazaar, Mercurial. Принципы их работы схожи, отличаются они в основном синтаксисом используемых в работе команд.</w:t>
       </w:r>
     </w:p>
-    <w:p>
-      <w:pPr>
-        <w:pStyle w:val="BodyText"/>
-      </w:pPr>
-      <w:r>
-        <w:t xml:space="preserve">###Примеры использования git</w:t>
+    <w:bookmarkEnd w:id="22"/>
+    <w:bookmarkStart w:id="23" w:name="примеры-использования-git"/>
+    <w:p>
+      <w:pPr>
+        <w:pStyle w:val="Heading3"/>
+      </w:pPr>
+      <w:r>
+        <w:rPr>
+          <w:rStyle w:val="SectionNumber"/>
+        </w:rPr>
+        <w:t xml:space="preserve">3.0.2</w:t>
+      </w:r>
+      <w:r>
+        <w:tab/>
+      </w:r>
+      <w:r>
+        <w:t xml:space="preserve">Примеры использования git</w:t>
       </w:r>
     </w:p>
     <w:p>
@@ -286,8 +307,9 @@
         <w:t xml:space="preserve">Благодаря тому, что Git является распределённой системой контроля версий, резервную копию локального хранилища можно сделать простым копированием или архивацией.</w:t>
       </w:r>
     </w:p>
-    <w:bookmarkEnd w:id="22"/>
-    <w:bookmarkStart w:id="71" w:name="выполнение-лабораторной-работы"/>
+    <w:bookmarkEnd w:id="23"/>
+    <w:bookmarkEnd w:id="24"/>
+    <w:bookmarkStart w:id="73" w:name="выполнение-лабораторной-работы"/>
     <w:p>
       <w:pPr>
         <w:pStyle w:val="Heading1"/>
@@ -310,7 +332,7 @@
         <w:pStyle w:val="FirstParagraph"/>
       </w:pPr>
       <w:r>
-        <w:t xml:space="preserve">Для начала устанавливаем git и gh с помощью команд dnf install git, dnf install gh (рис. ??).</w:t>
+        <w:t xml:space="preserve">Для начала устанавливаем git и gh с помощью команд dnf install git, dnf install gh (рис. fig. 1).</w:t>
       </w:r>
     </w:p>
     <w:p>
@@ -322,18 +344,18 @@
           <wp:inline>
             <wp:extent cx="3733800" cy="1836788"/>
             <wp:effectExtent b="0" l="0" r="0" t="0"/>
-            <wp:docPr descr="Установка git и gh" title="fig:" id="24" name="Picture"/>
+            <wp:docPr descr="Установка git и gh" title="" id="26" name="Picture"/>
             <a:graphic>
               <a:graphicData uri="http://schemas.openxmlformats.org/drawingml/2006/picture">
                 <pic:pic>
                   <pic:nvPicPr>
-                    <pic:cNvPr descr="image/1.png" id="25" name="Picture"/>
+                    <pic:cNvPr descr="image/1.png" id="27" name="Picture"/>
                     <pic:cNvPicPr>
                       <a:picLocks noChangeArrowheads="1" noChangeAspect="1"/>
                     </pic:cNvPicPr>
                   </pic:nvPicPr>
                   <pic:blipFill>
-                    <a:blip r:embed="rId23"/>
+                    <a:blip r:embed="rId25"/>
                     <a:stretch>
                       <a:fillRect/>
                     </a:stretch>
@@ -365,7 +387,7 @@
         <w:pStyle w:val="ImageCaption"/>
       </w:pPr>
       <w:r>
-        <w:t xml:space="preserve">Установка git и gh</w:t>
+        <w:t xml:space="preserve">Рис. 1: Установка git и gh</w:t>
       </w:r>
     </w:p>
     <w:p>
@@ -403,7 +425,7 @@
         <w:t xml:space="preserve">”</w:t>
       </w:r>
       <w:r>
-        <w:t xml:space="preserve">) владельца репозитория и настроить utf-8 в выводе сообщений git (git config –global core.quotepath false) (рис. ??)</w:t>
+        <w:t xml:space="preserve">) владельца репозитория и настроить utf-8 в выводе сообщений git (git config –global core.quotepath false) (рис. fig. 2).</w:t>
       </w:r>
     </w:p>
     <w:p>
@@ -415,18 +437,18 @@
           <wp:inline>
             <wp:extent cx="3733800" cy="422239"/>
             <wp:effectExtent b="0" l="0" r="0" t="0"/>
-            <wp:docPr descr="Задаем имя и email владельца репозитория и настраиваем utf-8" title="fig:" id="27" name="Picture"/>
+            <wp:docPr descr="Задаем имя и email владельца репозитория и настраиваем utf-8" title="" id="29" name="Picture"/>
             <a:graphic>
               <a:graphicData uri="http://schemas.openxmlformats.org/drawingml/2006/picture">
                 <pic:pic>
                   <pic:nvPicPr>
-                    <pic:cNvPr descr="image/2.png" id="28" name="Picture"/>
+                    <pic:cNvPr descr="image/2.png" id="30" name="Picture"/>
                     <pic:cNvPicPr>
                       <a:picLocks noChangeArrowheads="1" noChangeAspect="1"/>
                     </pic:cNvPicPr>
                   </pic:nvPicPr>
                   <pic:blipFill>
-                    <a:blip r:embed="rId26"/>
+                    <a:blip r:embed="rId28"/>
                     <a:stretch>
                       <a:fillRect/>
                     </a:stretch>
@@ -458,7 +480,7 @@
         <w:pStyle w:val="ImageCaption"/>
       </w:pPr>
       <w:r>
-        <w:t xml:space="preserve">Задаем имя и email владельца репозитория и настраиваем utf-8</w:t>
+        <w:t xml:space="preserve">Рис. 2: Задаем имя и email владельца репозитория и настраиваем utf-8</w:t>
       </w:r>
     </w:p>
     <w:p>
@@ -466,7 +488,7 @@
         <w:pStyle w:val="BodyText"/>
       </w:pPr>
       <w:r>
-        <w:t xml:space="preserve">Затем задаем имя начальной ветки (будем называть её master) (git config –global init.defaultBranch master), параметр autocrlf (git config –global core.autocrlf input) и параметр safecrlf (git config –global core.safecrlf warn) (рис. ??)</w:t>
+        <w:t xml:space="preserve">Затем задаем имя начальной ветки (будем называть её master) (git config –global init.defaultBranch master), параметр autocrlf (git config –global core.autocrlf input) и параметр safecrlf (git config –global core.safecrlf warn) (рис. fig. 3).</w:t>
       </w:r>
     </w:p>
     <w:p>
@@ -478,18 +500,18 @@
           <wp:inline>
             <wp:extent cx="3733800" cy="339978"/>
             <wp:effectExtent b="0" l="0" r="0" t="0"/>
-            <wp:docPr descr="Задаем имя начальной ветки и параметры autocrlf и safecrlf." title="fig:" id="30" name="Picture"/>
+            <wp:docPr descr="Задаем имя начальной ветки и параметры autocrlf и safecrlf." title="" id="32" name="Picture"/>
             <a:graphic>
               <a:graphicData uri="http://schemas.openxmlformats.org/drawingml/2006/picture">
                 <pic:pic>
                   <pic:nvPicPr>
-                    <pic:cNvPr descr="image/3.png" id="31" name="Picture"/>
+                    <pic:cNvPr descr="image/3.png" id="33" name="Picture"/>
                     <pic:cNvPicPr>
                       <a:picLocks noChangeArrowheads="1" noChangeAspect="1"/>
                     </pic:cNvPicPr>
                   </pic:nvPicPr>
                   <pic:blipFill>
-                    <a:blip r:embed="rId29"/>
+                    <a:blip r:embed="rId31"/>
                     <a:stretch>
                       <a:fillRect/>
                     </a:stretch>
@@ -521,7 +543,7 @@
         <w:pStyle w:val="ImageCaption"/>
       </w:pPr>
       <w:r>
-        <w:t xml:space="preserve">Задаем имя начальной ветки и параметры autocrlf и safecrlf.</w:t>
+        <w:t xml:space="preserve">Рис. 3: Задаем имя начальной ветки и параметры autocrlf и safecrlf.</w:t>
       </w:r>
     </w:p>
     <w:p>
@@ -529,7 +551,7 @@
         <w:pStyle w:val="BodyText"/>
       </w:pPr>
       <w:r>
-        <w:t xml:space="preserve">Создаем ключи ssh. Превый по алгоритму rsa с ключом размером 4096 бит (ssh-keygen -t rsa -b 4096) (рис. ??), и второй по алгоритму ed25519 (ssh-keygen -t ed25519) (рис. ??)</w:t>
+        <w:t xml:space="preserve">Создаем ключи ssh. Превый по алгоритму rsa с ключом размером 4096 бит (ssh-keygen -t rsa -b 4096) (рис. fig. 4), и второй по алгоритму ed25519 (ssh-keygen -t ed25519) (рис. fig. 5).</w:t>
       </w:r>
     </w:p>
     <w:p>
@@ -541,18 +563,18 @@
           <wp:inline>
             <wp:extent cx="3733800" cy="518914"/>
             <wp:effectExtent b="0" l="0" r="0" t="0"/>
-            <wp:docPr descr="Создаем ключ ssh по алгоритму rsa." title="fig:" id="33" name="Picture"/>
+            <wp:docPr descr="Создаем ключ ssh по алгоритму rsa." title="" id="35" name="Picture"/>
             <a:graphic>
               <a:graphicData uri="http://schemas.openxmlformats.org/drawingml/2006/picture">
                 <pic:pic>
                   <pic:nvPicPr>
-                    <pic:cNvPr descr="image/4.png" id="34" name="Picture"/>
+                    <pic:cNvPr descr="image/4.png" id="36" name="Picture"/>
                     <pic:cNvPicPr>
                       <a:picLocks noChangeArrowheads="1" noChangeAspect="1"/>
                     </pic:cNvPicPr>
                   </pic:nvPicPr>
                   <pic:blipFill>
-                    <a:blip r:embed="rId32"/>
+                    <a:blip r:embed="rId34"/>
                     <a:stretch>
                       <a:fillRect/>
                     </a:stretch>
@@ -584,7 +606,7 @@
         <w:pStyle w:val="ImageCaption"/>
       </w:pPr>
       <w:r>
-        <w:t xml:space="preserve">Создаем ключ ssh по алгоритму rsa.</w:t>
+        <w:t xml:space="preserve">Рис. 4: Создаем ключ ssh по алгоритму rsa.</w:t>
       </w:r>
     </w:p>
     <w:p>
@@ -596,18 +618,18 @@
           <wp:inline>
             <wp:extent cx="3733800" cy="300144"/>
             <wp:effectExtent b="0" l="0" r="0" t="0"/>
-            <wp:docPr descr="Создаем ssh ключ по алгоритму ed25519." title="fig:" id="36" name="Picture"/>
+            <wp:docPr descr="Создаем ssh ключ по алгоритму ed25519." title="" id="38" name="Picture"/>
             <a:graphic>
               <a:graphicData uri="http://schemas.openxmlformats.org/drawingml/2006/picture">
                 <pic:pic>
                   <pic:nvPicPr>
-                    <pic:cNvPr descr="image/5.png" id="37" name="Picture"/>
+                    <pic:cNvPr descr="image/5.png" id="39" name="Picture"/>
                     <pic:cNvPicPr>
                       <a:picLocks noChangeArrowheads="1" noChangeAspect="1"/>
                     </pic:cNvPicPr>
                   </pic:nvPicPr>
                   <pic:blipFill>
-                    <a:blip r:embed="rId35"/>
+                    <a:blip r:embed="rId37"/>
                     <a:stretch>
                       <a:fillRect/>
                     </a:stretch>
@@ -639,7 +661,7 @@
         <w:pStyle w:val="ImageCaption"/>
       </w:pPr>
       <w:r>
-        <w:t xml:space="preserve">Создаем ssh ключ по алгоритму ed25519.</w:t>
+        <w:t xml:space="preserve">Рис. 5: Создаем ssh ключ по алгоритму ed25519.</w:t>
       </w:r>
     </w:p>
     <w:p>
@@ -647,7 +669,7 @@
         <w:pStyle w:val="BodyText"/>
       </w:pPr>
       <w:r>
-        <w:t xml:space="preserve">Далее генерируем ключ pgp (gpg –full-generate-key) и из предложенных опций выбираем тип RSA and RSA, размер 4096 и бесконечный срок действия (рис. ??)</w:t>
+        <w:t xml:space="preserve">Далее генерируем ключ pgp (gpg –full-generate-key) и из предложенных опций выбираем тип RSA and RSA, размер 4096 и бесконечный срок действия (рис. fig. 6).</w:t>
       </w:r>
     </w:p>
     <w:p>
@@ -659,18 +681,18 @@
           <wp:inline>
             <wp:extent cx="3733800" cy="2756898"/>
             <wp:effectExtent b="0" l="0" r="0" t="0"/>
-            <wp:docPr descr="Создание ключа pgp." title="fig:" id="39" name="Picture"/>
+            <wp:docPr descr="Создание ключа pgp." title="" id="41" name="Picture"/>
             <a:graphic>
               <a:graphicData uri="http://schemas.openxmlformats.org/drawingml/2006/picture">
                 <pic:pic>
                   <pic:nvPicPr>
-                    <pic:cNvPr descr="image/6.png" id="40" name="Picture"/>
+                    <pic:cNvPr descr="image/6.png" id="42" name="Picture"/>
                     <pic:cNvPicPr>
                       <a:picLocks noChangeArrowheads="1" noChangeAspect="1"/>
                     </pic:cNvPicPr>
                   </pic:nvPicPr>
                   <pic:blipFill>
-                    <a:blip r:embed="rId38"/>
+                    <a:blip r:embed="rId40"/>
                     <a:stretch>
                       <a:fillRect/>
                     </a:stretch>
@@ -702,7 +724,7 @@
         <w:pStyle w:val="ImageCaption"/>
       </w:pPr>
       <w:r>
-        <w:t xml:space="preserve">Создание ключа pgp.</w:t>
+        <w:t xml:space="preserve">Рис. 6: Создание ключа pgp.</w:t>
       </w:r>
     </w:p>
     <w:p>
@@ -710,7 +732,7 @@
         <w:pStyle w:val="BodyText"/>
       </w:pPr>
       <w:r>
-        <w:t xml:space="preserve">Далее GPG запросит информацию, которая будет храниться в ключе: имя, адрес электронной почты и комментарий(рис. ??)</w:t>
+        <w:t xml:space="preserve">Далее GPG запросит информацию, которая будет храниться в ключе: имя, адрес электронной почты и комментарий(рис. fig. 7).</w:t>
       </w:r>
     </w:p>
     <w:p>
@@ -722,18 +744,18 @@
           <wp:inline>
             <wp:extent cx="3733800" cy="731177"/>
             <wp:effectExtent b="0" l="0" r="0" t="0"/>
-            <wp:docPr descr="Личная информация, запрошенная GPG." title="fig:" id="42" name="Picture"/>
+            <wp:docPr descr="Личная информация, запрошенная GPG." title="" id="44" name="Picture"/>
             <a:graphic>
               <a:graphicData uri="http://schemas.openxmlformats.org/drawingml/2006/picture">
                 <pic:pic>
                   <pic:nvPicPr>
-                    <pic:cNvPr descr="image/7.png" id="43" name="Picture"/>
+                    <pic:cNvPr descr="image/7.png" id="45" name="Picture"/>
                     <pic:cNvPicPr>
                       <a:picLocks noChangeArrowheads="1" noChangeAspect="1"/>
                     </pic:cNvPicPr>
                   </pic:nvPicPr>
                   <pic:blipFill>
-                    <a:blip r:embed="rId41"/>
+                    <a:blip r:embed="rId43"/>
                     <a:stretch>
                       <a:fillRect/>
                     </a:stretch>
@@ -765,7 +787,7 @@
         <w:pStyle w:val="ImageCaption"/>
       </w:pPr>
       <w:r>
-        <w:t xml:space="preserve">Личная информация, запрошенная GPG.</w:t>
+        <w:t xml:space="preserve">Рис. 7: Личная информация, запрошенная GPG.</w:t>
       </w:r>
     </w:p>
     <w:p>
@@ -773,16 +795,16 @@
         <w:pStyle w:val="BodyText"/>
       </w:pPr>
       <w:r>
-        <w:t xml:space="preserve">Далее нам нужно добавить PGP ключ в GitHub. Для этого выводим список ключей в терминал (gpg –list-secret-keys –keyid-format LONG) (рис. ??) и копируем PGP ключ в буфер обмена (gpg –armor –export</w:t>
-      </w:r>
-      <w:r>
-        <w:t xml:space="preserve"> </w:t>
-      </w:r>
-      <w:r>
-        <w:t xml:space="preserve"> </w:t>
-      </w:r>
-      <w:r>
-        <w:t xml:space="preserve">| xclip -sel clip) (рис. ??). Затем переходим в настройки GitHub, нажимаем кнопку New PGP key и вставляем полученный ключ в поле ввода (рис. ??)</w:t>
+        <w:t xml:space="preserve">Далее нам нужно добавить PGP ключ в GitHub. Для этого выводим список ключей в терминал (gpg –list-secret-keys –keyid-format LONG) (рис. fig. 8) и копируем PGP ключ в буфер обмена (gpg –armor –export</w:t>
+      </w:r>
+      <w:r>
+        <w:t xml:space="preserve"> </w:t>
+      </w:r>
+      <w:r>
+        <w:t xml:space="preserve"> </w:t>
+      </w:r>
+      <w:r>
+        <w:t xml:space="preserve">| xclip -sel clip) (рис. fig. 9). Затем переходим в настройки GitHub, нажимаем кнопку New PGP key и вставляем полученный ключ в поле ввода (рис. fig. 10).</w:t>
       </w:r>
     </w:p>
     <w:p>
@@ -794,18 +816,18 @@
           <wp:inline>
             <wp:extent cx="3733800" cy="1463649"/>
             <wp:effectExtent b="0" l="0" r="0" t="0"/>
-            <wp:docPr descr="Выводим список ключей в терминал." title="fig:" id="45" name="Picture"/>
+            <wp:docPr descr="Выводим список ключей в терминал." title="" id="47" name="Picture"/>
             <a:graphic>
               <a:graphicData uri="http://schemas.openxmlformats.org/drawingml/2006/picture">
                 <pic:pic>
                   <pic:nvPicPr>
-                    <pic:cNvPr descr="image/8.png" id="46" name="Picture"/>
+                    <pic:cNvPr descr="image/8.png" id="48" name="Picture"/>
                     <pic:cNvPicPr>
                       <a:picLocks noChangeArrowheads="1" noChangeAspect="1"/>
                     </pic:cNvPicPr>
                   </pic:nvPicPr>
                   <pic:blipFill>
-                    <a:blip r:embed="rId44"/>
+                    <a:blip r:embed="rId46"/>
                     <a:stretch>
                       <a:fillRect/>
                     </a:stretch>
@@ -837,7 +859,7 @@
         <w:pStyle w:val="ImageCaption"/>
       </w:pPr>
       <w:r>
-        <w:t xml:space="preserve">Выводим список ключей в терминал.</w:t>
+        <w:t xml:space="preserve">Рис. 8: Выводим список ключей в терминал.</w:t>
       </w:r>
     </w:p>
     <w:p>
@@ -849,18 +871,18 @@
           <wp:inline>
             <wp:extent cx="3733800" cy="241279"/>
             <wp:effectExtent b="0" l="0" r="0" t="0"/>
-            <wp:docPr descr="Копируем ключ PGP в буфер обмена." title="fig:" id="48" name="Picture"/>
+            <wp:docPr descr="Копируем ключ PGP в буфер обмена." title="" id="50" name="Picture"/>
             <a:graphic>
               <a:graphicData uri="http://schemas.openxmlformats.org/drawingml/2006/picture">
                 <pic:pic>
                   <pic:nvPicPr>
-                    <pic:cNvPr descr="image/9.png" id="49" name="Picture"/>
+                    <pic:cNvPr descr="image/9.png" id="51" name="Picture"/>
                     <pic:cNvPicPr>
                       <a:picLocks noChangeArrowheads="1" noChangeAspect="1"/>
                     </pic:cNvPicPr>
                   </pic:nvPicPr>
                   <pic:blipFill>
-                    <a:blip r:embed="rId47"/>
+                    <a:blip r:embed="rId49"/>
                     <a:stretch>
                       <a:fillRect/>
                     </a:stretch>
@@ -892,7 +914,7 @@
         <w:pStyle w:val="ImageCaption"/>
       </w:pPr>
       <w:r>
-        <w:t xml:space="preserve">Копируем ключ PGP в буфер обмена.</w:t>
+        <w:t xml:space="preserve">Рис. 9: Копируем ключ PGP в буфер обмена.</w:t>
       </w:r>
     </w:p>
     <w:p>
@@ -904,18 +926,18 @@
           <wp:inline>
             <wp:extent cx="3733800" cy="1686828"/>
             <wp:effectExtent b="0" l="0" r="0" t="0"/>
-            <wp:docPr descr="Вставляем PGP ключ на GitHub." title="fig:" id="51" name="Picture"/>
+            <wp:docPr descr="Вставляем PGP ключ на GitHub." title="" id="53" name="Picture"/>
             <a:graphic>
               <a:graphicData uri="http://schemas.openxmlformats.org/drawingml/2006/picture">
                 <pic:pic>
                   <pic:nvPicPr>
-                    <pic:cNvPr descr="image/10.png" id="52" name="Picture"/>
+                    <pic:cNvPr descr="image/10.png" id="54" name="Picture"/>
                     <pic:cNvPicPr>
                       <a:picLocks noChangeArrowheads="1" noChangeAspect="1"/>
                     </pic:cNvPicPr>
                   </pic:nvPicPr>
                   <pic:blipFill>
-                    <a:blip r:embed="rId50"/>
+                    <a:blip r:embed="rId52"/>
                     <a:stretch>
                       <a:fillRect/>
                     </a:stretch>
@@ -947,7 +969,7 @@
         <w:pStyle w:val="ImageCaption"/>
       </w:pPr>
       <w:r>
-        <w:t xml:space="preserve">Вставляем PGP ключ на GitHub.</w:t>
+        <w:t xml:space="preserve">Рис. 10: Вставляем PGP ключ на GitHub.</w:t>
       </w:r>
     </w:p>
     <w:p>
@@ -955,7 +977,7 @@
         <w:pStyle w:val="BodyText"/>
       </w:pPr>
       <w:r>
-        <w:t xml:space="preserve">атем настраиваем автоматические подписи коммитов git (рис. ??).</w:t>
+        <w:t xml:space="preserve">атем настраиваем автоматические подписи коммитов git (рис. fig. 11).</w:t>
       </w:r>
       <w:r>
         <w:t xml:space="preserve"> </w:t>
@@ -988,18 +1010,18 @@
           <wp:inline>
             <wp:extent cx="3733800" cy="693678"/>
             <wp:effectExtent b="0" l="0" r="0" t="0"/>
-            <wp:docPr descr="Настройка автоматических подписей git." title="fig:" id="54" name="Picture"/>
+            <wp:docPr descr="Настройка автоматических подписей git." title="" id="56" name="Picture"/>
             <a:graphic>
               <a:graphicData uri="http://schemas.openxmlformats.org/drawingml/2006/picture">
                 <pic:pic>
                   <pic:nvPicPr>
-                    <pic:cNvPr descr="image/11.png" id="55" name="Picture"/>
+                    <pic:cNvPr descr="image/11.png" id="57" name="Picture"/>
                     <pic:cNvPicPr>
                       <a:picLocks noChangeArrowheads="1" noChangeAspect="1"/>
                     </pic:cNvPicPr>
                   </pic:nvPicPr>
                   <pic:blipFill>
-                    <a:blip r:embed="rId53"/>
+                    <a:blip r:embed="rId55"/>
                     <a:stretch>
                       <a:fillRect/>
                     </a:stretch>
@@ -1031,7 +1053,7 @@
         <w:pStyle w:val="ImageCaption"/>
       </w:pPr>
       <w:r>
-        <w:t xml:space="preserve">Настройка автоматических подписей git.</w:t>
+        <w:t xml:space="preserve">Рис. 11: Настройка автоматических подписей git.</w:t>
       </w:r>
     </w:p>
     <w:p>
@@ -1039,7 +1061,7 @@
         <w:pStyle w:val="BodyText"/>
       </w:pPr>
       <w:r>
-        <w:t xml:space="preserve">Далее мы должны настроить gh. Для начала авторизовываемся (gh auth login) (рис. ??). Затем система задает несколько наводящих вопросов и авторизуемся через броузер (рис. ??).</w:t>
+        <w:t xml:space="preserve">Далее мы должны настроить gh. Для начала авторизовываемся (gh auth login) (рис. fig. 12). Затем система задает несколько наводящих вопросов и авторизуемся через броузер (рис. fig. 13).</w:t>
       </w:r>
     </w:p>
     <w:p>
@@ -1051,18 +1073,18 @@
           <wp:inline>
             <wp:extent cx="3733800" cy="887002"/>
             <wp:effectExtent b="0" l="0" r="0" t="0"/>
-            <wp:docPr descr="Авторизуемся и отвечаем на вопросы." title="fig:" id="57" name="Picture"/>
+            <wp:docPr descr="Авторизуемся и отвечаем на вопросы." title="" id="59" name="Picture"/>
             <a:graphic>
               <a:graphicData uri="http://schemas.openxmlformats.org/drawingml/2006/picture">
                 <pic:pic>
                   <pic:nvPicPr>
-                    <pic:cNvPr descr="image/12.png" id="58" name="Picture"/>
+                    <pic:cNvPr descr="image/12.png" id="60" name="Picture"/>
                     <pic:cNvPicPr>
                       <a:picLocks noChangeArrowheads="1" noChangeAspect="1"/>
                     </pic:cNvPicPr>
                   </pic:nvPicPr>
                   <pic:blipFill>
-                    <a:blip r:embed="rId56"/>
+                    <a:blip r:embed="rId58"/>
                     <a:stretch>
                       <a:fillRect/>
                     </a:stretch>
@@ -1094,7 +1116,7 @@
         <w:pStyle w:val="ImageCaption"/>
       </w:pPr>
       <w:r>
-        <w:t xml:space="preserve">Авторизуемся и отвечаем на вопросы.</w:t>
+        <w:t xml:space="preserve">Рис. 12: Авторизуемся и отвечаем на вопросы.</w:t>
       </w:r>
     </w:p>
     <w:p>
@@ -1106,18 +1128,18 @@
           <wp:inline>
             <wp:extent cx="3733800" cy="2769993"/>
             <wp:effectExtent b="0" l="0" r="0" t="0"/>
-            <wp:docPr descr="Авторизуемся через броузер." title="fig:" id="60" name="Picture"/>
+            <wp:docPr descr="Авторизуемся через броузер." title="" id="62" name="Picture"/>
             <a:graphic>
               <a:graphicData uri="http://schemas.openxmlformats.org/drawingml/2006/picture">
                 <pic:pic>
                   <pic:nvPicPr>
-                    <pic:cNvPr descr="image/13.png" id="61" name="Picture"/>
+                    <pic:cNvPr descr="image/13.png" id="63" name="Picture"/>
                     <pic:cNvPicPr>
                       <a:picLocks noChangeArrowheads="1" noChangeAspect="1"/>
                     </pic:cNvPicPr>
                   </pic:nvPicPr>
                   <pic:blipFill>
-                    <a:blip r:embed="rId59"/>
+                    <a:blip r:embed="rId61"/>
                     <a:stretch>
                       <a:fillRect/>
                     </a:stretch>
@@ -1149,7 +1171,7 @@
         <w:pStyle w:val="ImageCaption"/>
       </w:pPr>
       <w:r>
-        <w:t xml:space="preserve">Авторизуемся через броузер.</w:t>
+        <w:t xml:space="preserve">Рис. 13: Авторизуемся через броузер.</w:t>
       </w:r>
     </w:p>
     <w:p>
@@ -1178,7 +1200,7 @@
         <w:t xml:space="preserve"> </w:t>
       </w:r>
       <w:r>
-        <w:t xml:space="preserve">(создаем в файловой системе директорию) (рис. ??)</w:t>
+        <w:t xml:space="preserve">(создаем в файловой системе директорию) (рис. fig. 14).</w:t>
       </w:r>
       <w:r>
         <w:t xml:space="preserve"> </w:t>
@@ -1214,7 +1236,7 @@
         <w:t xml:space="preserve">”</w:t>
       </w:r>
       <w:r>
-        <w:t xml:space="preserve">) (рис. ??)</w:t>
+        <w:t xml:space="preserve">) (рис. fig. 14).</w:t>
       </w:r>
     </w:p>
     <w:p>
@@ -1222,18 +1244,16 @@
         <w:pStyle w:val="BodyText"/>
       </w:pPr>
       <w:r>
-        <w:t xml:space="preserve">gh repo create study_2022-2023_os-intro –template=yamadharma/course-directory-student-template –public (создаем на гитхабе репозиторий на основе шаблона) (рис. ??).</w:t>
-      </w:r>
-    </w:p>
-    <w:p>
-      <w:pPr>
-        <w:pStyle w:val="BodyText"/>
-      </w:pPr>
+        <w:t xml:space="preserve">gh repo create study_2022-2023_os-intro –template=yamadharma/course-directory-student-template –public (создаем на гитхабе репозиторий на основе шаблона) (рис. fig. 15).</w:t>
+      </w:r>
+      <w:r>
+        <w:t xml:space="preserve"> </w:t>
+      </w:r>
       <w:r>
         <w:t xml:space="preserve">git clone –recursive git@github.com:</w:t>
       </w:r>
       <w:r>
-        <w:t xml:space="preserve">/study_2022-2023_os-intro.git os-intro (клонируем репозиторий себе в систему) (рис. ??).</w:t>
+        <w:t xml:space="preserve">/study_2022-2023_os-intro.git os-intro (клонируем репозиторий себе в систему) (рис. fig. 16).</w:t>
       </w:r>
     </w:p>
     <w:p>
@@ -1245,18 +1265,18 @@
           <wp:inline>
             <wp:extent cx="3733800" cy="350229"/>
             <wp:effectExtent b="0" l="0" r="0" t="0"/>
-            <wp:docPr descr="Создаем директорию и переходим в нужный файл." title="fig:" id="63" name="Picture"/>
+            <wp:docPr descr="Создаем директорию и переходим в нужный файл." title="" id="65" name="Picture"/>
             <a:graphic>
               <a:graphicData uri="http://schemas.openxmlformats.org/drawingml/2006/picture">
                 <pic:pic>
                   <pic:nvPicPr>
-                    <pic:cNvPr descr="image/14.png" id="64" name="Picture"/>
+                    <pic:cNvPr descr="image/14.png" id="66" name="Picture"/>
                     <pic:cNvPicPr>
                       <a:picLocks noChangeArrowheads="1" noChangeAspect="1"/>
                     </pic:cNvPicPr>
                   </pic:nvPicPr>
                   <pic:blipFill>
-                    <a:blip r:embed="rId62"/>
+                    <a:blip r:embed="rId64"/>
                     <a:stretch>
                       <a:fillRect/>
                     </a:stretch>
@@ -1288,7 +1308,7 @@
         <w:pStyle w:val="ImageCaption"/>
       </w:pPr>
       <w:r>
-        <w:t xml:space="preserve">Создаем директорию и переходим в нужный файл.</w:t>
+        <w:t xml:space="preserve">Рис. 14: Создаем директорию и переходим в нужный файл.</w:t>
       </w:r>
     </w:p>
     <w:p>
@@ -1300,18 +1320,18 @@
           <wp:inline>
             <wp:extent cx="3733800" cy="417517"/>
             <wp:effectExtent b="0" l="0" r="0" t="0"/>
-            <wp:docPr descr="Создаем на гитхабе репозиторий на основе шаблона." title="fig:" id="66" name="Picture"/>
+            <wp:docPr descr="Создаем на гитхабе репозиторий на основе шаблона." title="" id="68" name="Picture"/>
             <a:graphic>
               <a:graphicData uri="http://schemas.openxmlformats.org/drawingml/2006/picture">
                 <pic:pic>
                   <pic:nvPicPr>
-                    <pic:cNvPr descr="image/15.png" id="67" name="Picture"/>
+                    <pic:cNvPr descr="image/15.png" id="69" name="Picture"/>
                     <pic:cNvPicPr>
                       <a:picLocks noChangeArrowheads="1" noChangeAspect="1"/>
                     </pic:cNvPicPr>
                   </pic:nvPicPr>
                   <pic:blipFill>
-                    <a:blip r:embed="rId65"/>
+                    <a:blip r:embed="rId67"/>
                     <a:stretch>
                       <a:fillRect/>
                     </a:stretch>
@@ -1343,7 +1363,7 @@
         <w:pStyle w:val="ImageCaption"/>
       </w:pPr>
       <w:r>
-        <w:t xml:space="preserve">Создаем на гитхабе репозиторий на основе шаблона.</w:t>
+        <w:t xml:space="preserve">Рис. 15: Создаем на гитхабе репозиторий на основе шаблона.</w:t>
       </w:r>
     </w:p>
     <w:p>
@@ -1355,18 +1375,18 @@
           <wp:inline>
             <wp:extent cx="3733800" cy="1741644"/>
             <wp:effectExtent b="0" l="0" r="0" t="0"/>
-            <wp:docPr descr="Клонируем репозиторий себе в систему." title="fig:" id="69" name="Picture"/>
+            <wp:docPr descr="Клонируем репозиторий себе в систему." title="" id="71" name="Picture"/>
             <a:graphic>
               <a:graphicData uri="http://schemas.openxmlformats.org/drawingml/2006/picture">
                 <pic:pic>
                   <pic:nvPicPr>
-                    <pic:cNvPr descr="image/16.png" id="70" name="Picture"/>
+                    <pic:cNvPr descr="image/16.png" id="72" name="Picture"/>
                     <pic:cNvPicPr>
                       <a:picLocks noChangeArrowheads="1" noChangeAspect="1"/>
                     </pic:cNvPicPr>
                   </pic:nvPicPr>
                   <pic:blipFill>
-                    <a:blip r:embed="rId68"/>
+                    <a:blip r:embed="rId70"/>
                     <a:stretch>
                       <a:fillRect/>
                     </a:stretch>
@@ -1398,7 +1418,7 @@
         <w:pStyle w:val="ImageCaption"/>
       </w:pPr>
       <w:r>
-        <w:t xml:space="preserve">Клонируем репозиторий себе в систему.</w:t>
+        <w:t xml:space="preserve">Рис. 16: Клонируем репозиторий себе в систему.</w:t>
       </w:r>
     </w:p>
     <w:p>
@@ -1439,8 +1459,8 @@
         <w:t xml:space="preserve">, git push). Часть видео с выполнением этих команд у меня не записалась.</w:t>
       </w:r>
     </w:p>
-    <w:bookmarkEnd w:id="71"/>
-    <w:bookmarkStart w:id="72" w:name="выводы"/>
+    <w:bookmarkEnd w:id="73"/>
+    <w:bookmarkStart w:id="74" w:name="выводы"/>
     <w:p>
       <w:pPr>
         <w:pStyle w:val="Heading1"/>
@@ -1466,8 +1486,8 @@
         <w:t xml:space="preserve">В ходе выполнения лабораторной работы я изучил идеологию и применение средств контроля версий, так же освоил умения по работе с git.</w:t>
       </w:r>
     </w:p>
-    <w:bookmarkEnd w:id="72"/>
-    <w:bookmarkStart w:id="74" w:name="контрольные-вопросы"/>
+    <w:bookmarkEnd w:id="74"/>
+    <w:bookmarkStart w:id="76" w:name="контрольные-вопросы"/>
     <w:p>
       <w:pPr>
         <w:pStyle w:val="Heading1"/>
@@ -1929,9 +1949,9 @@
         <w:t xml:space="preserve">При работе могут создаваться фалы, которые не нужно отправлять в удаленный репозиторий. Чтобы избежать их попадания туда можно добавить шаблоны инорируемых при добавлении в репозиторий типов файлов.</w:t>
       </w:r>
     </w:p>
-    <w:bookmarkStart w:id="73" w:name="refs"/>
-    <w:bookmarkEnd w:id="73"/>
-    <w:bookmarkEnd w:id="74"/>
+    <w:bookmarkStart w:id="75" w:name="refs"/>
+    <w:bookmarkEnd w:id="75"/>
+    <w:bookmarkEnd w:id="76"/>
     <w:sectPr/>
   </w:body>
 </w:document>

--- a/labs/lab02/report/report.docx
+++ b/labs/lab02/report/report.docx
@@ -27,25 +27,19 @@
         <w:pStyle w:val="Subtitle"/>
       </w:pPr>
       <w:r>
-        <w:t xml:space="preserve">Дисциплина</w:t>
+        <w:t xml:space="preserve">Основы</w:t>
       </w:r>
       <w:r>
         <w:t xml:space="preserve"> </w:t>
       </w:r>
       <w:r>
-        <w:t xml:space="preserve">-</w:t>
+        <w:t xml:space="preserve">информационной</w:t>
       </w:r>
       <w:r>
         <w:t xml:space="preserve"> </w:t>
       </w:r>
       <w:r>
-        <w:t xml:space="preserve">операционные</w:t>
-      </w:r>
-      <w:r>
-        <w:t xml:space="preserve"> </w:t>
-      </w:r>
-      <w:r>
-        <w:t xml:space="preserve">системы</w:t>
+        <w:t xml:space="preserve">безопасности</w:t>
       </w:r>
     </w:p>
     <w:p>
@@ -114,22 +108,10 @@
     </w:p>
     <w:p>
       <w:pPr>
-        <w:pStyle w:val="SourceCode"/>
-      </w:pPr>
-      <w:r>
-        <w:rPr>
-          <w:rStyle w:val="VerbatimChar"/>
-        </w:rPr>
-        <w:t xml:space="preserve">• Изучить идеологию и применение средств контроля версий.</w:t>
-      </w:r>
-      <w:r>
-        <w:br/>
-      </w:r>
-      <w:r>
-        <w:rPr>
-          <w:rStyle w:val="VerbatimChar"/>
-        </w:rPr>
-        <w:t xml:space="preserve">• Освоить умения по работе с git.</w:t>
+        <w:pStyle w:val="FirstParagraph"/>
+      </w:pPr>
+      <w:r>
+        <w:t xml:space="preserve">Получение практических навыков работы в консоли с атрибутами файлов, закрепление теоретических основ дискреционного разграничения доступа в современных системах с открытым кодом на базе ОС Linux1</w:t>
       </w:r>
     </w:p>
     <w:bookmarkEnd w:id="20"/>
@@ -153,62 +135,228 @@
     </w:p>
     <w:p>
       <w:pPr>
-        <w:pStyle w:val="SourceCode"/>
-      </w:pPr>
-      <w:r>
-        <w:rPr>
-          <w:rStyle w:val="VerbatimChar"/>
-        </w:rPr>
-        <w:t xml:space="preserve">Создать базовую конфигурацию для работы с git.</w:t>
-      </w:r>
-      <w:r>
-        <w:br/>
-      </w:r>
-      <w:r>
-        <w:rPr>
-          <w:rStyle w:val="VerbatimChar"/>
-        </w:rPr>
-        <w:t xml:space="preserve">Создать ключ SSH.</w:t>
-      </w:r>
-      <w:r>
-        <w:br/>
-      </w:r>
-      <w:r>
-        <w:rPr>
-          <w:rStyle w:val="VerbatimChar"/>
-        </w:rPr>
-        <w:t xml:space="preserve">Создать ключ PGP.</w:t>
-      </w:r>
-      <w:r>
-        <w:br/>
-      </w:r>
-      <w:r>
-        <w:rPr>
-          <w:rStyle w:val="VerbatimChar"/>
-        </w:rPr>
-        <w:t xml:space="preserve">Настроить подписи git.</w:t>
-      </w:r>
-      <w:r>
-        <w:br/>
-      </w:r>
-      <w:r>
-        <w:rPr>
-          <w:rStyle w:val="VerbatimChar"/>
-        </w:rPr>
-        <w:t xml:space="preserve">Зарегистрироваться на Github.</w:t>
-      </w:r>
-      <w:r>
-        <w:br/>
-      </w:r>
-      <w:r>
-        <w:rPr>
-          <w:rStyle w:val="VerbatimChar"/>
-        </w:rPr>
-        <w:t xml:space="preserve">Создать локальный каталог для выполнения заданий по предмету.</w:t>
+        <w:numPr>
+          <w:ilvl w:val="0"/>
+          <w:numId w:val="1001"/>
+        </w:numPr>
+        <w:pStyle w:val="Compact"/>
+      </w:pPr>
+      <w:r>
+        <w:t xml:space="preserve">В установленной при выполнении предыдущей лабораторной работы операционной системе создайте учётную запись пользователя guest (использую учётную запись администратора): useradd guest</w:t>
+      </w:r>
+    </w:p>
+    <w:p>
+      <w:pPr>
+        <w:numPr>
+          <w:ilvl w:val="0"/>
+          <w:numId w:val="1001"/>
+        </w:numPr>
+        <w:pStyle w:val="Compact"/>
+      </w:pPr>
+      <w:r>
+        <w:t xml:space="preserve">Задайте пароль для пользователя guest (использую учётную запись администратора):passwd guest</w:t>
+      </w:r>
+    </w:p>
+    <w:p>
+      <w:pPr>
+        <w:numPr>
+          <w:ilvl w:val="0"/>
+          <w:numId w:val="1001"/>
+        </w:numPr>
+        <w:pStyle w:val="Compact"/>
+      </w:pPr>
+      <w:r>
+        <w:t xml:space="preserve">Войдите в систему от имени пользователя guest.</w:t>
+      </w:r>
+    </w:p>
+    <w:p>
+      <w:pPr>
+        <w:numPr>
+          <w:ilvl w:val="0"/>
+          <w:numId w:val="1001"/>
+        </w:numPr>
+        <w:pStyle w:val="Compact"/>
+      </w:pPr>
+      <w:r>
+        <w:t xml:space="preserve">Определите директорию, в которой вы находитесь, командой pwd. Сравните её с приглашением командной строки. Определите, является ли она вашей домашней директорией? Если нет, зайдите в домашнюю директорию.</w:t>
+      </w:r>
+    </w:p>
+    <w:p>
+      <w:pPr>
+        <w:numPr>
+          <w:ilvl w:val="0"/>
+          <w:numId w:val="1001"/>
+        </w:numPr>
+        <w:pStyle w:val="Compact"/>
+      </w:pPr>
+      <w:r>
+        <w:t xml:space="preserve">Уточните имя вашего пользователя командой whoami.</w:t>
+      </w:r>
+    </w:p>
+    <w:p>
+      <w:pPr>
+        <w:numPr>
+          <w:ilvl w:val="0"/>
+          <w:numId w:val="1001"/>
+        </w:numPr>
+        <w:pStyle w:val="Compact"/>
+      </w:pPr>
+      <w:r>
+        <w:t xml:space="preserve">Уточните имя вашего пользователя, его группу, а также группы, куда входит пользователь, командой id. Выведенные значения uid, gid и др. запомните. Сравните вывод id с выводом команды groups.</w:t>
+      </w:r>
+    </w:p>
+    <w:p>
+      <w:pPr>
+        <w:numPr>
+          <w:ilvl w:val="0"/>
+          <w:numId w:val="1001"/>
+        </w:numPr>
+        <w:pStyle w:val="Compact"/>
+      </w:pPr>
+      <w:r>
+        <w:t xml:space="preserve">Просмотрите файл /etc/passwd командой cat /etc/passwd. Найдите в нём свою учётную запись. Определите uid пользователя. Определите gid пользователя. Сравните найденные значения с полученными в предыдущих пунктах.</w:t>
+      </w:r>
+      <w:r>
+        <w:t xml:space="preserve"> </w:t>
+      </w:r>
+      <w:r>
+        <w:t xml:space="preserve">Замечание: в случае, когда вывод команды не умещается на одном экране монитора, используйте прокрутку вверх–вниз (удерживая клавишу shift, нажимайте page up и page down) либо программу grep в качестве фильтра для вывода только строк, содержащих определённые буквенные сочетания: cat /etc/passwd | grep guest</w:t>
+      </w:r>
+    </w:p>
+    <w:p>
+      <w:pPr>
+        <w:numPr>
+          <w:ilvl w:val="0"/>
+          <w:numId w:val="1001"/>
+        </w:numPr>
+        <w:pStyle w:val="Compact"/>
+      </w:pPr>
+      <w:r>
+        <w:t xml:space="preserve">Определите существующие в системе директории командой ls -l /home/</w:t>
+      </w:r>
+      <w:r>
+        <w:t xml:space="preserve"> </w:t>
+      </w:r>
+      <w:r>
+        <w:t xml:space="preserve">Удалось ли вам получить список поддиректорий директории /home? Какие права установлены на директориях?</w:t>
+      </w:r>
+    </w:p>
+    <w:p>
+      <w:pPr>
+        <w:numPr>
+          <w:ilvl w:val="0"/>
+          <w:numId w:val="1001"/>
+        </w:numPr>
+        <w:pStyle w:val="Compact"/>
+      </w:pPr>
+      <w:r>
+        <w:t xml:space="preserve">Проверьте, какие расширенные атрибуты установлены на поддиректориях, находящихся в директории /home, командой: lsattr /home</w:t>
+      </w:r>
+      <w:r>
+        <w:t xml:space="preserve"> </w:t>
+      </w:r>
+      <w:r>
+        <w:t xml:space="preserve">Удалось ли вам увидеть расширенные атрибуты директории? Удалось ли вам увидеть расширенные атрибуты директорий другихпользователей?</w:t>
+      </w:r>
+    </w:p>
+    <w:p>
+      <w:pPr>
+        <w:numPr>
+          <w:ilvl w:val="0"/>
+          <w:numId w:val="1001"/>
+        </w:numPr>
+        <w:pStyle w:val="Compact"/>
+      </w:pPr>
+      <w:r>
+        <w:t xml:space="preserve">Создайте в домашней директории поддиректорию dir1 командой mkdir dir1</w:t>
+      </w:r>
+      <w:r>
+        <w:t xml:space="preserve"> </w:t>
+      </w:r>
+      <w:r>
+        <w:t xml:space="preserve">Определите командами ls -l и lsattr, какие права доступа и расширенные атрибуты были выставлены на директорию dir1.</w:t>
+      </w:r>
+    </w:p>
+    <w:p>
+      <w:pPr>
+        <w:numPr>
+          <w:ilvl w:val="0"/>
+          <w:numId w:val="1001"/>
+        </w:numPr>
+        <w:pStyle w:val="Compact"/>
+      </w:pPr>
+      <w:r>
+        <w:t xml:space="preserve">Снимите с директории dir1 все атрибуты командой chmod 000 dir1 и проверьте с её помощью правильность выполнения команды ls -l</w:t>
+      </w:r>
+    </w:p>
+    <w:p>
+      <w:pPr>
+        <w:numPr>
+          <w:ilvl w:val="0"/>
+          <w:numId w:val="1001"/>
+        </w:numPr>
+        <w:pStyle w:val="Compact"/>
+      </w:pPr>
+      <w:r>
+        <w:t xml:space="preserve">Попытайтесь создать в директории dir1 файл file1 командой echo</w:t>
+      </w:r>
+      <w:r>
+        <w:t xml:space="preserve"> </w:t>
+      </w:r>
+      <w:r>
+        <w:t xml:space="preserve">“</w:t>
+      </w:r>
+      <w:r>
+        <w:t xml:space="preserve">test</w:t>
+      </w:r>
+      <w:r>
+        <w:t xml:space="preserve">”</w:t>
+      </w:r>
+      <w:r>
+        <w:t xml:space="preserve"> </w:t>
+      </w:r>
+      <w:r>
+        <w:t xml:space="preserve">&gt; /home/guest/dir1/file1</w:t>
+      </w:r>
+      <w:r>
+        <w:t xml:space="preserve"> </w:t>
+      </w:r>
+      <w:r>
+        <w:t xml:space="preserve">Объясните, почему вы получили отказ в выполнении операции по созданию файла? Оцените, как сообщение об ошибке отразилось на создании файла? Проверьте командой ls -l /home/guest/dir1 действительно ли файл file1 не находится внутри директории dir1</w:t>
+      </w:r>
+    </w:p>
+    <w:p>
+      <w:pPr>
+        <w:numPr>
+          <w:ilvl w:val="0"/>
+          <w:numId w:val="1001"/>
+        </w:numPr>
+        <w:pStyle w:val="Compact"/>
+      </w:pPr>
+      <w:r>
+        <w:t xml:space="preserve">Заполните таблицу «Установленные права и разрешённые действия», выполняя действия от имени владельца директории (файлов), определив опытным путём, какие операции разрешены, а какие нет. Если операция разрешена, занесите в таблицу знак «+», если не разрешена, знак «-». Замечание 1: при заполнении табл. 2.1 рассматриваются не все атрибуты файлов и директорий, а лишь «первые три»: г, w, х, для «владельца». Остальные атрибуты также важны (особенно при использовании доступа от имени разных пользователей, входящих в те или иные группы). Проверка всех атрибутов при всех условиях значительно увеличила бы таблицу: так 9 атрибутов на директорию и 9 атрибутов на файл дают 218 строк без учёта дополнительных атрибутов, плюс таблица была бы расширена по количеству столбцов, так как все приведённые операции необходимо было бы повторить ещё как минимум для двух пользователей: входящего в группу владельца файла и не входящего в неё. После полного заполнения табл. 2.1 и анализа полученных данных нам удалось бы выяснить, что заполнение её в таком виде излишне. Можно разделить большую таблицу на несколько малых независимых таблиц. В данном примере предлагается рассмотреть 3 + 3 атрибута, т.е. 26 = 64 варианта.</w:t>
+      </w:r>
+      <w:r>
+        <w:t xml:space="preserve"> </w:t>
+      </w:r>
+      <w:r>
+        <w:t xml:space="preserve">Замечание 2: в ряде действий при выполнении команды удаления файла вы можете столкнуться с вопросом: «удалить защищённый от записи пустой обычный файл dir1/file1?» Обратите внимание, что наличие этого вопроса не позволяет сделать правильный вывод о том, что файл можно удалить. В ряде случаев, при ответе «y» (да) на указанный вопрос, возможно получить другое сообщение: «невозможно удалить dirl /file1: Отказано в доступе».</w:t>
+      </w:r>
+    </w:p>
+    <w:p>
+      <w:pPr>
+        <w:numPr>
+          <w:ilvl w:val="0"/>
+          <w:numId w:val="1001"/>
+        </w:numPr>
+        <w:pStyle w:val="Compact"/>
+      </w:pPr>
+      <w:r>
+        <w:t xml:space="preserve">На основании заполненной таблицы определите те или иные минимально необходимые права для выполнения операций внутри директории dir1.</w:t>
       </w:r>
     </w:p>
     <w:bookmarkEnd w:id="21"/>
-    <w:bookmarkStart w:id="24" w:name="теоретическое-введение"/>
+    <w:bookmarkStart w:id="110" w:name="выполнение-лабораторной-работы"/>
     <w:p>
       <w:pPr>
         <w:pStyle w:val="Heading1"/>
@@ -223,139 +371,43 @@
         <w:tab/>
       </w:r>
       <w:r>
-        <w:t xml:space="preserve">Теоретическое введение</w:t>
-      </w:r>
-    </w:p>
-    <w:bookmarkStart w:id="22" w:name="системы-контроля-версий.-общие-понятия"/>
-    <w:p>
-      <w:pPr>
-        <w:pStyle w:val="Heading3"/>
-      </w:pPr>
-      <w:r>
-        <w:rPr>
-          <w:rStyle w:val="SectionNumber"/>
-        </w:rPr>
-        <w:t xml:space="preserve">3.0.1</w:t>
-      </w:r>
-      <w:r>
-        <w:tab/>
-      </w:r>
-      <w:r>
-        <w:t xml:space="preserve">Системы контроля версий. Общие понятия</w:t>
-      </w:r>
-    </w:p>
-    <w:p>
-      <w:pPr>
-        <w:pStyle w:val="FirstParagraph"/>
-      </w:pPr>
-      <w:r>
-        <w:t xml:space="preserve">Системы контроля версий (Version Control System, VCS) применяются при работе нескольких человек над одним проектом. Обычно основное дерево проекта хранится в локальном или удалённом репозитории, к которому настроен доступ для участников проекта. При внесении изменений в содержание проекта система контроля версий позволяет их фиксировать, совмещать изменения, произведённые разными участниками проекта, производить откат к любой более ранней версии проекта, если это требуется.</w:t>
-      </w:r>
-    </w:p>
-    <w:p>
-      <w:pPr>
-        <w:pStyle w:val="BodyText"/>
-      </w:pPr>
-      <w:r>
-        <w:t xml:space="preserve">В отличие от классических, в распределённых системах контроля версий центральный репозиторий не является обязательным.</w:t>
-      </w:r>
-    </w:p>
-    <w:p>
-      <w:pPr>
-        <w:pStyle w:val="BodyText"/>
-      </w:pPr>
-      <w:r>
-        <w:t xml:space="preserve">Среди классических VCS наиболее известны CVS, Subversion, а среди распределённых — Git, Bazaar, Mercurial. Принципы их работы схожи, отличаются они в основном синтаксисом используемых в работе команд.</w:t>
-      </w:r>
-    </w:p>
-    <w:bookmarkEnd w:id="22"/>
-    <w:bookmarkStart w:id="23" w:name="примеры-использования-git"/>
-    <w:p>
-      <w:pPr>
-        <w:pStyle w:val="Heading3"/>
-      </w:pPr>
-      <w:r>
-        <w:rPr>
-          <w:rStyle w:val="SectionNumber"/>
-        </w:rPr>
-        <w:t xml:space="preserve">3.0.2</w:t>
-      </w:r>
-      <w:r>
-        <w:tab/>
-      </w:r>
-      <w:r>
-        <w:t xml:space="preserve">Примеры использования git</w:t>
-      </w:r>
-    </w:p>
-    <w:p>
-      <w:pPr>
-        <w:pStyle w:val="SourceCode"/>
-      </w:pPr>
-      <w:r>
-        <w:rPr>
-          <w:rStyle w:val="VerbatimChar"/>
-        </w:rPr>
-        <w:t xml:space="preserve">Система контроля версий Git представляет собой набор программ командной строки. Доступ к ним можно получить из терминала посредством ввода команды git с различными опциями.</w:t>
-      </w:r>
-      <w:r>
-        <w:br/>
-      </w:r>
-      <w:r>
-        <w:rPr>
-          <w:rStyle w:val="VerbatimChar"/>
-        </w:rPr>
-        <w:t xml:space="preserve">Благодаря тому, что Git является распределённой системой контроля версий, резервную копию локального хранилища можно сделать простым копированием или архивацией.</w:t>
-      </w:r>
-    </w:p>
-    <w:bookmarkEnd w:id="23"/>
-    <w:bookmarkEnd w:id="24"/>
-    <w:bookmarkStart w:id="73" w:name="выполнение-лабораторной-работы"/>
-    <w:p>
-      <w:pPr>
-        <w:pStyle w:val="Heading1"/>
-      </w:pPr>
-      <w:r>
-        <w:rPr>
-          <w:rStyle w:val="SectionNumber"/>
-        </w:rPr>
-        <w:t xml:space="preserve">4</w:t>
-      </w:r>
-      <w:r>
-        <w:tab/>
-      </w:r>
-      <w:r>
         <w:t xml:space="preserve">Выполнение лабораторной работы</w:t>
       </w:r>
     </w:p>
     <w:p>
       <w:pPr>
-        <w:pStyle w:val="FirstParagraph"/>
-      </w:pPr>
-      <w:r>
-        <w:t xml:space="preserve">Для начала устанавливаем git и gh с помощью команд dnf install git, dnf install gh (рис. fig. 1).</w:t>
+        <w:numPr>
+          <w:ilvl w:val="0"/>
+          <w:numId w:val="1002"/>
+        </w:numPr>
+        <w:pStyle w:val="Compact"/>
+      </w:pPr>
+      <w:r>
+        <w:t xml:space="preserve">Создаю учетную запись пользователя guest (рис. 1).</w:t>
       </w:r>
     </w:p>
     <w:p>
       <w:pPr>
         <w:pStyle w:val="CaptionedFigure"/>
       </w:pPr>
+      <w:bookmarkStart w:id="25" w:name="fig:001"/>
       <w:r>
         <w:drawing>
           <wp:inline>
-            <wp:extent cx="3733800" cy="1836788"/>
+            <wp:extent cx="5334000" cy="879499"/>
             <wp:effectExtent b="0" l="0" r="0" t="0"/>
-            <wp:docPr descr="Установка git и gh" title="" id="26" name="Picture"/>
+            <wp:docPr descr="Рис. 1: создание пользователя guest" title="" id="23" name="Picture"/>
             <a:graphic>
               <a:graphicData uri="http://schemas.openxmlformats.org/drawingml/2006/picture">
                 <pic:pic>
                   <pic:nvPicPr>
-                    <pic:cNvPr descr="image/1.png" id="27" name="Picture"/>
+                    <pic:cNvPr descr="image/1.png" id="24" name="Picture"/>
                     <pic:cNvPicPr>
                       <a:picLocks noChangeArrowheads="1" noChangeAspect="1"/>
                     </pic:cNvPicPr>
                   </pic:nvPicPr>
                   <pic:blipFill>
-                    <a:blip r:embed="rId25"/>
+                    <a:blip r:embed="rId22"/>
                     <a:stretch>
                       <a:fillRect/>
                     </a:stretch>
@@ -363,7 +415,7 @@
                   <pic:spPr bwMode="auto">
                     <a:xfrm>
                       <a:off x="0" y="0"/>
-                      <a:ext cx="3733800" cy="1836788"/>
+                      <a:ext cx="5334000" cy="879499"/>
                     </a:xfrm>
                     <a:prstGeom prst="rect">
                       <a:avLst/>
@@ -381,74 +433,50 @@
           </wp:inline>
         </w:drawing>
       </w:r>
+      <w:bookmarkEnd w:id="25"/>
     </w:p>
     <w:p>
       <w:pPr>
         <w:pStyle w:val="ImageCaption"/>
       </w:pPr>
       <w:r>
-        <w:t xml:space="preserve">Рис. 1: Установка git и gh</w:t>
-      </w:r>
-    </w:p>
-    <w:p>
-      <w:pPr>
-        <w:pStyle w:val="BodyText"/>
-      </w:pPr>
-      <w:r>
-        <w:t xml:space="preserve">Далее нам нужно задать имя (git config –global user.name</w:t>
-      </w:r>
-      <w:r>
-        <w:t xml:space="preserve"> </w:t>
-      </w:r>
-      <w:r>
-        <w:t xml:space="preserve">“</w:t>
-      </w:r>
-      <w:r>
-        <w:t xml:space="preserve">Name Surname</w:t>
-      </w:r>
-      <w:r>
-        <w:t xml:space="preserve">”</w:t>
-      </w:r>
-      <w:r>
-        <w:t xml:space="preserve">) и email (git config –global user.email</w:t>
-      </w:r>
-      <w:r>
-        <w:t xml:space="preserve"> </w:t>
-      </w:r>
-      <w:r>
-        <w:t xml:space="preserve">“</w:t>
-      </w:r>
-      <w:r>
-        <w:t xml:space="preserve">work@mail</w:t>
-      </w:r>
-      <w:r>
-        <w:t xml:space="preserve">”</w:t>
-      </w:r>
-      <w:r>
-        <w:t xml:space="preserve">) владельца репозитория и настроить utf-8 в выводе сообщений git (git config –global core.quotepath false) (рис. fig. 2).</w:t>
+        <w:t xml:space="preserve">Рис. 1: создание пользователя guest</w:t>
+      </w:r>
+    </w:p>
+    <w:p>
+      <w:pPr>
+        <w:numPr>
+          <w:ilvl w:val="0"/>
+          <w:numId w:val="1003"/>
+        </w:numPr>
+        <w:pStyle w:val="Compact"/>
+      </w:pPr>
+      <w:r>
+        <w:t xml:space="preserve">Далее задаю пароль для пользователя guest (рис. 2).</w:t>
       </w:r>
     </w:p>
     <w:p>
       <w:pPr>
         <w:pStyle w:val="CaptionedFigure"/>
       </w:pPr>
+      <w:bookmarkStart w:id="29" w:name="fig:002"/>
       <w:r>
         <w:drawing>
           <wp:inline>
-            <wp:extent cx="3733800" cy="422239"/>
+            <wp:extent cx="5334000" cy="1021746"/>
             <wp:effectExtent b="0" l="0" r="0" t="0"/>
-            <wp:docPr descr="Задаем имя и email владельца репозитория и настраиваем utf-8" title="" id="29" name="Picture"/>
+            <wp:docPr descr="Рис. 2: создание пароля для пользователя guest" title="" id="27" name="Picture"/>
             <a:graphic>
               <a:graphicData uri="http://schemas.openxmlformats.org/drawingml/2006/picture">
                 <pic:pic>
                   <pic:nvPicPr>
-                    <pic:cNvPr descr="image/2.png" id="30" name="Picture"/>
+                    <pic:cNvPr descr="image/2.png" id="28" name="Picture"/>
                     <pic:cNvPicPr>
                       <a:picLocks noChangeArrowheads="1" noChangeAspect="1"/>
                     </pic:cNvPicPr>
                   </pic:nvPicPr>
                   <pic:blipFill>
-                    <a:blip r:embed="rId28"/>
+                    <a:blip r:embed="rId26"/>
                     <a:stretch>
                       <a:fillRect/>
                     </a:stretch>
@@ -456,7 +484,7 @@
                   <pic:spPr bwMode="auto">
                     <a:xfrm>
                       <a:off x="0" y="0"/>
-                      <a:ext cx="3733800" cy="422239"/>
+                      <a:ext cx="5334000" cy="1021746"/>
                     </a:xfrm>
                     <a:prstGeom prst="rect">
                       <a:avLst/>
@@ -474,44 +502,50 @@
           </wp:inline>
         </w:drawing>
       </w:r>
+      <w:bookmarkEnd w:id="29"/>
     </w:p>
     <w:p>
       <w:pPr>
         <w:pStyle w:val="ImageCaption"/>
       </w:pPr>
       <w:r>
-        <w:t xml:space="preserve">Рис. 2: Задаем имя и email владельца репозитория и настраиваем utf-8</w:t>
-      </w:r>
-    </w:p>
-    <w:p>
-      <w:pPr>
-        <w:pStyle w:val="BodyText"/>
-      </w:pPr>
-      <w:r>
-        <w:t xml:space="preserve">Затем задаем имя начальной ветки (будем называть её master) (git config –global init.defaultBranch master), параметр autocrlf (git config –global core.autocrlf input) и параметр safecrlf (git config –global core.safecrlf warn) (рис. fig. 3).</w:t>
+        <w:t xml:space="preserve">Рис. 2: создание пароля для пользователя guest</w:t>
+      </w:r>
+    </w:p>
+    <w:p>
+      <w:pPr>
+        <w:numPr>
+          <w:ilvl w:val="0"/>
+          <w:numId w:val="1004"/>
+        </w:numPr>
+        <w:pStyle w:val="Compact"/>
+      </w:pPr>
+      <w:r>
+        <w:t xml:space="preserve">Затем вхожу в систему под пользователем guest (рис. 3).</w:t>
       </w:r>
     </w:p>
     <w:p>
       <w:pPr>
         <w:pStyle w:val="CaptionedFigure"/>
       </w:pPr>
+      <w:bookmarkStart w:id="33" w:name="fig:003"/>
       <w:r>
         <w:drawing>
           <wp:inline>
-            <wp:extent cx="3733800" cy="339978"/>
+            <wp:extent cx="5334000" cy="3546067"/>
             <wp:effectExtent b="0" l="0" r="0" t="0"/>
-            <wp:docPr descr="Задаем имя начальной ветки и параметры autocrlf и safecrlf." title="" id="32" name="Picture"/>
+            <wp:docPr descr="Рис. 3: вход в систему под новым пользователем" title="" id="31" name="Picture"/>
             <a:graphic>
               <a:graphicData uri="http://schemas.openxmlformats.org/drawingml/2006/picture">
                 <pic:pic>
                   <pic:nvPicPr>
-                    <pic:cNvPr descr="image/3.png" id="33" name="Picture"/>
+                    <pic:cNvPr descr="image/3.png" id="32" name="Picture"/>
                     <pic:cNvPicPr>
                       <a:picLocks noChangeArrowheads="1" noChangeAspect="1"/>
                     </pic:cNvPicPr>
                   </pic:nvPicPr>
                   <pic:blipFill>
-                    <a:blip r:embed="rId31"/>
+                    <a:blip r:embed="rId30"/>
                     <a:stretch>
                       <a:fillRect/>
                     </a:stretch>
@@ -519,7 +553,7 @@
                   <pic:spPr bwMode="auto">
                     <a:xfrm>
                       <a:off x="0" y="0"/>
-                      <a:ext cx="3733800" cy="339978"/>
+                      <a:ext cx="5334000" cy="3546067"/>
                     </a:xfrm>
                     <a:prstGeom prst="rect">
                       <a:avLst/>
@@ -537,33 +571,39 @@
           </wp:inline>
         </w:drawing>
       </w:r>
+      <w:bookmarkEnd w:id="33"/>
     </w:p>
     <w:p>
       <w:pPr>
         <w:pStyle w:val="ImageCaption"/>
       </w:pPr>
       <w:r>
-        <w:t xml:space="preserve">Рис. 3: Задаем имя начальной ветки и параметры autocrlf и safecrlf.</w:t>
-      </w:r>
-    </w:p>
-    <w:p>
-      <w:pPr>
-        <w:pStyle w:val="BodyText"/>
-      </w:pPr>
-      <w:r>
-        <w:t xml:space="preserve">Создаем ключи ssh. Превый по алгоритму rsa с ключом размером 4096 бит (ssh-keygen -t rsa -b 4096) (рис. fig. 4), и второй по алгоритму ed25519 (ssh-keygen -t ed25519) (рис. fig. 5).</w:t>
+        <w:t xml:space="preserve">Рис. 3: вход в систему под новым пользователем</w:t>
+      </w:r>
+    </w:p>
+    <w:p>
+      <w:pPr>
+        <w:numPr>
+          <w:ilvl w:val="0"/>
+          <w:numId w:val="1005"/>
+        </w:numPr>
+        <w:pStyle w:val="Compact"/>
+      </w:pPr>
+      <w:r>
+        <w:t xml:space="preserve">После этого нужно было проверить в какой директории я нахожусь с помощью команды pwd (рис. 4).</w:t>
       </w:r>
     </w:p>
     <w:p>
       <w:pPr>
         <w:pStyle w:val="CaptionedFigure"/>
       </w:pPr>
+      <w:bookmarkStart w:id="37" w:name="fig:004"/>
       <w:r>
         <w:drawing>
           <wp:inline>
-            <wp:extent cx="3733800" cy="518914"/>
+            <wp:extent cx="5334000" cy="878158"/>
             <wp:effectExtent b="0" l="0" r="0" t="0"/>
-            <wp:docPr descr="Создаем ключ ssh по алгоритму rsa." title="" id="35" name="Picture"/>
+            <wp:docPr descr="Рис. 4: проверка текущей директории" title="" id="35" name="Picture"/>
             <a:graphic>
               <a:graphicData uri="http://schemas.openxmlformats.org/drawingml/2006/picture">
                 <pic:pic>
@@ -582,7 +622,7 @@
                   <pic:spPr bwMode="auto">
                     <a:xfrm>
                       <a:off x="0" y="0"/>
-                      <a:ext cx="3733800" cy="518914"/>
+                      <a:ext cx="5334000" cy="878158"/>
                     </a:xfrm>
                     <a:prstGeom prst="rect">
                       <a:avLst/>
@@ -600,36 +640,50 @@
           </wp:inline>
         </w:drawing>
       </w:r>
+      <w:bookmarkEnd w:id="37"/>
     </w:p>
     <w:p>
       <w:pPr>
         <w:pStyle w:val="ImageCaption"/>
       </w:pPr>
       <w:r>
-        <w:t xml:space="preserve">Рис. 4: Создаем ключ ssh по алгоритму rsa.</w:t>
+        <w:t xml:space="preserve">Рис. 4: проверка текущей директории</w:t>
+      </w:r>
+    </w:p>
+    <w:p>
+      <w:pPr>
+        <w:numPr>
+          <w:ilvl w:val="0"/>
+          <w:numId w:val="1006"/>
+        </w:numPr>
+        <w:pStyle w:val="Compact"/>
+      </w:pPr>
+      <w:r>
+        <w:t xml:space="preserve">Далее уточняю имя пользователя, используя команду whoami (рис. 5).</w:t>
       </w:r>
     </w:p>
     <w:p>
       <w:pPr>
         <w:pStyle w:val="CaptionedFigure"/>
       </w:pPr>
+      <w:bookmarkStart w:id="41" w:name="fig:005"/>
       <w:r>
         <w:drawing>
           <wp:inline>
-            <wp:extent cx="3733800" cy="300144"/>
+            <wp:extent cx="5334000" cy="476105"/>
             <wp:effectExtent b="0" l="0" r="0" t="0"/>
-            <wp:docPr descr="Создаем ssh ключ по алгоритму ed25519." title="" id="38" name="Picture"/>
+            <wp:docPr descr="Рис. 5: имя пользователя" title="" id="39" name="Picture"/>
             <a:graphic>
               <a:graphicData uri="http://schemas.openxmlformats.org/drawingml/2006/picture">
                 <pic:pic>
                   <pic:nvPicPr>
-                    <pic:cNvPr descr="image/5.png" id="39" name="Picture"/>
+                    <pic:cNvPr descr="image/5.png" id="40" name="Picture"/>
                     <pic:cNvPicPr>
                       <a:picLocks noChangeArrowheads="1" noChangeAspect="1"/>
                     </pic:cNvPicPr>
                   </pic:nvPicPr>
                   <pic:blipFill>
-                    <a:blip r:embed="rId37"/>
+                    <a:blip r:embed="rId38"/>
                     <a:stretch>
                       <a:fillRect/>
                     </a:stretch>
@@ -637,7 +691,7 @@
                   <pic:spPr bwMode="auto">
                     <a:xfrm>
                       <a:off x="0" y="0"/>
-                      <a:ext cx="3733800" cy="300144"/>
+                      <a:ext cx="5334000" cy="476105"/>
                     </a:xfrm>
                     <a:prstGeom prst="rect">
                       <a:avLst/>
@@ -655,44 +709,50 @@
           </wp:inline>
         </w:drawing>
       </w:r>
+      <w:bookmarkEnd w:id="41"/>
     </w:p>
     <w:p>
       <w:pPr>
         <w:pStyle w:val="ImageCaption"/>
       </w:pPr>
       <w:r>
-        <w:t xml:space="preserve">Рис. 5: Создаем ssh ключ по алгоритму ed25519.</w:t>
-      </w:r>
-    </w:p>
-    <w:p>
-      <w:pPr>
-        <w:pStyle w:val="BodyText"/>
-      </w:pPr>
-      <w:r>
-        <w:t xml:space="preserve">Далее генерируем ключ pgp (gpg –full-generate-key) и из предложенных опций выбираем тип RSA and RSA, размер 4096 и бесконечный срок действия (рис. fig. 6).</w:t>
+        <w:t xml:space="preserve">Рис. 5: имя пользователя</w:t>
+      </w:r>
+    </w:p>
+    <w:p>
+      <w:pPr>
+        <w:numPr>
+          <w:ilvl w:val="0"/>
+          <w:numId w:val="1007"/>
+        </w:numPr>
+        <w:pStyle w:val="Compact"/>
+      </w:pPr>
+      <w:r>
+        <w:t xml:space="preserve">Затем с помощью команды id eточняю имя моего пользователя, его группу, а также группы, куда он входит (рис. 6) и сравниваю с выводом команды groups (рис. 7). Команда groups выводит только имя пользователя в то время, как команда id дает более расширенную информацию о нем.</w:t>
       </w:r>
     </w:p>
     <w:p>
       <w:pPr>
         <w:pStyle w:val="CaptionedFigure"/>
       </w:pPr>
+      <w:bookmarkStart w:id="45" w:name="fig:006"/>
       <w:r>
         <w:drawing>
           <wp:inline>
-            <wp:extent cx="3733800" cy="2756898"/>
+            <wp:extent cx="5334000" cy="612235"/>
             <wp:effectExtent b="0" l="0" r="0" t="0"/>
-            <wp:docPr descr="Создание ключа pgp." title="" id="41" name="Picture"/>
+            <wp:docPr descr="Рис. 6: информация команды id" title="" id="43" name="Picture"/>
             <a:graphic>
               <a:graphicData uri="http://schemas.openxmlformats.org/drawingml/2006/picture">
                 <pic:pic>
                   <pic:nvPicPr>
-                    <pic:cNvPr descr="image/6.png" id="42" name="Picture"/>
+                    <pic:cNvPr descr="image/6.png" id="44" name="Picture"/>
                     <pic:cNvPicPr>
                       <a:picLocks noChangeArrowheads="1" noChangeAspect="1"/>
                     </pic:cNvPicPr>
                   </pic:nvPicPr>
                   <pic:blipFill>
-                    <a:blip r:embed="rId40"/>
+                    <a:blip r:embed="rId42"/>
                     <a:stretch>
                       <a:fillRect/>
                     </a:stretch>
@@ -700,7 +760,7 @@
                   <pic:spPr bwMode="auto">
                     <a:xfrm>
                       <a:off x="0" y="0"/>
-                      <a:ext cx="3733800" cy="2756898"/>
+                      <a:ext cx="5334000" cy="612235"/>
                     </a:xfrm>
                     <a:prstGeom prst="rect">
                       <a:avLst/>
@@ -718,44 +778,38 @@
           </wp:inline>
         </w:drawing>
       </w:r>
+      <w:bookmarkEnd w:id="45"/>
     </w:p>
     <w:p>
       <w:pPr>
         <w:pStyle w:val="ImageCaption"/>
       </w:pPr>
       <w:r>
-        <w:t xml:space="preserve">Рис. 6: Создание ключа pgp.</w:t>
-      </w:r>
-    </w:p>
-    <w:p>
-      <w:pPr>
-        <w:pStyle w:val="BodyText"/>
-      </w:pPr>
-      <w:r>
-        <w:t xml:space="preserve">Далее GPG запросит информацию, которая будет храниться в ключе: имя, адрес электронной почты и комментарий(рис. fig. 7).</w:t>
+        <w:t xml:space="preserve">Рис. 6: информация команды id</w:t>
       </w:r>
     </w:p>
     <w:p>
       <w:pPr>
         <w:pStyle w:val="CaptionedFigure"/>
       </w:pPr>
+      <w:bookmarkStart w:id="49" w:name="fig:007"/>
       <w:r>
         <w:drawing>
           <wp:inline>
-            <wp:extent cx="3733800" cy="731177"/>
+            <wp:extent cx="5334000" cy="896044"/>
             <wp:effectExtent b="0" l="0" r="0" t="0"/>
-            <wp:docPr descr="Личная информация, запрошенная GPG." title="" id="44" name="Picture"/>
+            <wp:docPr descr="Рис. 7: информация команды groups" title="" id="47" name="Picture"/>
             <a:graphic>
               <a:graphicData uri="http://schemas.openxmlformats.org/drawingml/2006/picture">
                 <pic:pic>
                   <pic:nvPicPr>
-                    <pic:cNvPr descr="image/7.png" id="45" name="Picture"/>
+                    <pic:cNvPr descr="image/7.png" id="48" name="Picture"/>
                     <pic:cNvPicPr>
                       <a:picLocks noChangeArrowheads="1" noChangeAspect="1"/>
                     </pic:cNvPicPr>
                   </pic:nvPicPr>
                   <pic:blipFill>
-                    <a:blip r:embed="rId43"/>
+                    <a:blip r:embed="rId46"/>
                     <a:stretch>
                       <a:fillRect/>
                     </a:stretch>
@@ -763,7 +817,7 @@
                   <pic:spPr bwMode="auto">
                     <a:xfrm>
                       <a:off x="0" y="0"/>
-                      <a:ext cx="3733800" cy="731177"/>
+                      <a:ext cx="5334000" cy="896044"/>
                     </a:xfrm>
                     <a:prstGeom prst="rect">
                       <a:avLst/>
@@ -781,53 +835,50 @@
           </wp:inline>
         </w:drawing>
       </w:r>
+      <w:bookmarkEnd w:id="49"/>
     </w:p>
     <w:p>
       <w:pPr>
         <w:pStyle w:val="ImageCaption"/>
       </w:pPr>
       <w:r>
-        <w:t xml:space="preserve">Рис. 7: Личная информация, запрошенная GPG.</w:t>
-      </w:r>
-    </w:p>
-    <w:p>
-      <w:pPr>
-        <w:pStyle w:val="BodyText"/>
-      </w:pPr>
-      <w:r>
-        <w:t xml:space="preserve">Далее нам нужно добавить PGP ключ в GitHub. Для этого выводим список ключей в терминал (gpg –list-secret-keys –keyid-format LONG) (рис. fig. 8) и копируем PGP ключ в буфер обмена (gpg –armor –export</w:t>
-      </w:r>
-      <w:r>
-        <w:t xml:space="preserve"> </w:t>
-      </w:r>
-      <w:r>
-        <w:t xml:space="preserve"> </w:t>
-      </w:r>
-      <w:r>
-        <w:t xml:space="preserve">| xclip -sel clip) (рис. fig. 9). Затем переходим в настройки GitHub, нажимаем кнопку New PGP key и вставляем полученный ключ в поле ввода (рис. fig. 10).</w:t>
+        <w:t xml:space="preserve">Рис. 7: информация команды groups</w:t>
+      </w:r>
+    </w:p>
+    <w:p>
+      <w:pPr>
+        <w:numPr>
+          <w:ilvl w:val="0"/>
+          <w:numId w:val="1008"/>
+        </w:numPr>
+        <w:pStyle w:val="Compact"/>
+      </w:pPr>
+      <w:r>
+        <w:t xml:space="preserve">Далее нужно было просмотреть файл /etc/passwd командой cat /etc/passwd (рис. 8) и найти там информацию о моей учетной записи, я сделал это с помощью команды cat /etc/passwd | grep guest (рис. 9). uid и gid пользователя совпадают с теми, что я получил в прошлых пунктах.</w:t>
       </w:r>
     </w:p>
     <w:p>
       <w:pPr>
         <w:pStyle w:val="CaptionedFigure"/>
       </w:pPr>
+      <w:bookmarkStart w:id="53" w:name="fig:008"/>
       <w:r>
         <w:drawing>
           <wp:inline>
-            <wp:extent cx="3733800" cy="1463649"/>
+            <wp:extent cx="5334000" cy="1925693"/>
             <wp:effectExtent b="0" l="0" r="0" t="0"/>
-            <wp:docPr descr="Выводим список ключей в терминал." title="" id="47" name="Picture"/>
+            <wp:docPr descr="Рис. 8: просмотр файла /etc/passwd" title="" id="51" name="Picture"/>
             <a:graphic>
               <a:graphicData uri="http://schemas.openxmlformats.org/drawingml/2006/picture">
                 <pic:pic>
                   <pic:nvPicPr>
-                    <pic:cNvPr descr="image/8.png" id="48" name="Picture"/>
+                    <pic:cNvPr descr="image/8.png" id="52" name="Picture"/>
                     <pic:cNvPicPr>
                       <a:picLocks noChangeArrowheads="1" noChangeAspect="1"/>
                     </pic:cNvPicPr>
                   </pic:nvPicPr>
                   <pic:blipFill>
-                    <a:blip r:embed="rId46"/>
+                    <a:blip r:embed="rId50"/>
                     <a:stretch>
                       <a:fillRect/>
                     </a:stretch>
@@ -835,7 +886,7 @@
                   <pic:spPr bwMode="auto">
                     <a:xfrm>
                       <a:off x="0" y="0"/>
-                      <a:ext cx="3733800" cy="1463649"/>
+                      <a:ext cx="5334000" cy="1925693"/>
                     </a:xfrm>
                     <a:prstGeom prst="rect">
                       <a:avLst/>
@@ -853,36 +904,38 @@
           </wp:inline>
         </w:drawing>
       </w:r>
+      <w:bookmarkEnd w:id="53"/>
     </w:p>
     <w:p>
       <w:pPr>
         <w:pStyle w:val="ImageCaption"/>
       </w:pPr>
       <w:r>
-        <w:t xml:space="preserve">Рис. 8: Выводим список ключей в терминал.</w:t>
+        <w:t xml:space="preserve">Рис. 8: просмотр файла /etc/passwd</w:t>
       </w:r>
     </w:p>
     <w:p>
       <w:pPr>
         <w:pStyle w:val="CaptionedFigure"/>
       </w:pPr>
+      <w:bookmarkStart w:id="57" w:name="fig:009"/>
       <w:r>
         <w:drawing>
           <wp:inline>
-            <wp:extent cx="3733800" cy="241279"/>
+            <wp:extent cx="5334000" cy="396047"/>
             <wp:effectExtent b="0" l="0" r="0" t="0"/>
-            <wp:docPr descr="Копируем ключ PGP в буфер обмена." title="" id="50" name="Picture"/>
+            <wp:docPr descr="Рис. 9: информация о пользователе" title="" id="55" name="Picture"/>
             <a:graphic>
               <a:graphicData uri="http://schemas.openxmlformats.org/drawingml/2006/picture">
                 <pic:pic>
                   <pic:nvPicPr>
-                    <pic:cNvPr descr="image/9.png" id="51" name="Picture"/>
+                    <pic:cNvPr descr="image/9.png" id="56" name="Picture"/>
                     <pic:cNvPicPr>
                       <a:picLocks noChangeArrowheads="1" noChangeAspect="1"/>
                     </pic:cNvPicPr>
                   </pic:nvPicPr>
                   <pic:blipFill>
-                    <a:blip r:embed="rId49"/>
+                    <a:blip r:embed="rId54"/>
                     <a:stretch>
                       <a:fillRect/>
                     </a:stretch>
@@ -890,7 +943,7 @@
                   <pic:spPr bwMode="auto">
                     <a:xfrm>
                       <a:off x="0" y="0"/>
-                      <a:ext cx="3733800" cy="241279"/>
+                      <a:ext cx="5334000" cy="396047"/>
                     </a:xfrm>
                     <a:prstGeom prst="rect">
                       <a:avLst/>
@@ -908,36 +961,50 @@
           </wp:inline>
         </w:drawing>
       </w:r>
+      <w:bookmarkEnd w:id="57"/>
     </w:p>
     <w:p>
       <w:pPr>
         <w:pStyle w:val="ImageCaption"/>
       </w:pPr>
       <w:r>
-        <w:t xml:space="preserve">Рис. 9: Копируем ключ PGP в буфер обмена.</w:t>
+        <w:t xml:space="preserve">Рис. 9: информация о пользователе</w:t>
+      </w:r>
+    </w:p>
+    <w:p>
+      <w:pPr>
+        <w:numPr>
+          <w:ilvl w:val="0"/>
+          <w:numId w:val="1009"/>
+        </w:numPr>
+        <w:pStyle w:val="Compact"/>
+      </w:pPr>
+      <w:r>
+        <w:t xml:space="preserve">После этого нужно было определить существующие в системе директории командой ls -l /home/ (рис. 10)</w:t>
       </w:r>
     </w:p>
     <w:p>
       <w:pPr>
         <w:pStyle w:val="CaptionedFigure"/>
       </w:pPr>
+      <w:bookmarkStart w:id="61" w:name="fig:010"/>
       <w:r>
         <w:drawing>
           <wp:inline>
-            <wp:extent cx="3733800" cy="1686828"/>
+            <wp:extent cx="5334000" cy="729290"/>
             <wp:effectExtent b="0" l="0" r="0" t="0"/>
-            <wp:docPr descr="Вставляем PGP ключ на GitHub." title="" id="53" name="Picture"/>
+            <wp:docPr descr="Рис. 10: существующие в системе директории" title="" id="59" name="Picture"/>
             <a:graphic>
               <a:graphicData uri="http://schemas.openxmlformats.org/drawingml/2006/picture">
                 <pic:pic>
                   <pic:nvPicPr>
-                    <pic:cNvPr descr="image/10.png" id="54" name="Picture"/>
+                    <pic:cNvPr descr="image/10.png" id="60" name="Picture"/>
                     <pic:cNvPicPr>
                       <a:picLocks noChangeArrowheads="1" noChangeAspect="1"/>
                     </pic:cNvPicPr>
                   </pic:nvPicPr>
                   <pic:blipFill>
-                    <a:blip r:embed="rId52"/>
+                    <a:blip r:embed="rId58"/>
                     <a:stretch>
                       <a:fillRect/>
                     </a:stretch>
@@ -945,7 +1012,7 @@
                   <pic:spPr bwMode="auto">
                     <a:xfrm>
                       <a:off x="0" y="0"/>
-                      <a:ext cx="3733800" cy="1686828"/>
+                      <a:ext cx="5334000" cy="729290"/>
                     </a:xfrm>
                     <a:prstGeom prst="rect">
                       <a:avLst/>
@@ -963,65 +1030,50 @@
           </wp:inline>
         </w:drawing>
       </w:r>
+      <w:bookmarkEnd w:id="61"/>
     </w:p>
     <w:p>
       <w:pPr>
         <w:pStyle w:val="ImageCaption"/>
       </w:pPr>
       <w:r>
-        <w:t xml:space="preserve">Рис. 10: Вставляем PGP ключ на GitHub.</w:t>
-      </w:r>
-    </w:p>
-    <w:p>
-      <w:pPr>
-        <w:pStyle w:val="BodyText"/>
-      </w:pPr>
-      <w:r>
-        <w:t xml:space="preserve">атем настраиваем автоматические подписи коммитов git (рис. fig. 11).</w:t>
-      </w:r>
-      <w:r>
-        <w:t xml:space="preserve"> </w:t>
-      </w:r>
-      <w:r>
-        <w:t xml:space="preserve">git config –global user.signingkey</w:t>
-      </w:r>
-      <w:r>
-        <w:t xml:space="preserve"> </w:t>
-      </w:r>
-      <w:r>
-        <w:t xml:space="preserve"> </w:t>
-      </w:r>
-      <w:r>
-        <w:t xml:space="preserve">git config –global commit.gpgsign true</w:t>
-      </w:r>
-      <w:r>
-        <w:t xml:space="preserve"> </w:t>
-      </w:r>
-      <w:r>
-        <w:t xml:space="preserve">git config –global gpg.program $(which gpg2)</w:t>
+        <w:t xml:space="preserve">Рис. 10: существующие в системе директории</w:t>
+      </w:r>
+    </w:p>
+    <w:p>
+      <w:pPr>
+        <w:numPr>
+          <w:ilvl w:val="0"/>
+          <w:numId w:val="1010"/>
+        </w:numPr>
+        <w:pStyle w:val="Compact"/>
+      </w:pPr>
+      <w:r>
+        <w:t xml:space="preserve">Затем я проверил, какие расширенные атрибуты установлены на поддиректориях, находящихся в директории /home, командой: lsattr /home (рис. 11).</w:t>
       </w:r>
     </w:p>
     <w:p>
       <w:pPr>
         <w:pStyle w:val="CaptionedFigure"/>
       </w:pPr>
+      <w:bookmarkStart w:id="65" w:name="fig:011"/>
       <w:r>
         <w:drawing>
           <wp:inline>
-            <wp:extent cx="3733800" cy="693678"/>
+            <wp:extent cx="5334000" cy="569406"/>
             <wp:effectExtent b="0" l="0" r="0" t="0"/>
-            <wp:docPr descr="Настройка автоматических подписей git." title="" id="56" name="Picture"/>
+            <wp:docPr descr="Рис. 11: расширенные атрибуты установлены поддиректорий" title="" id="63" name="Picture"/>
             <a:graphic>
               <a:graphicData uri="http://schemas.openxmlformats.org/drawingml/2006/picture">
                 <pic:pic>
                   <pic:nvPicPr>
-                    <pic:cNvPr descr="image/11.png" id="57" name="Picture"/>
+                    <pic:cNvPr descr="image/11.png" id="64" name="Picture"/>
                     <pic:cNvPicPr>
                       <a:picLocks noChangeArrowheads="1" noChangeAspect="1"/>
                     </pic:cNvPicPr>
                   </pic:nvPicPr>
                   <pic:blipFill>
-                    <a:blip r:embed="rId55"/>
+                    <a:blip r:embed="rId62"/>
                     <a:stretch>
                       <a:fillRect/>
                     </a:stretch>
@@ -1029,7 +1081,7 @@
                   <pic:spPr bwMode="auto">
                     <a:xfrm>
                       <a:off x="0" y="0"/>
-                      <a:ext cx="3733800" cy="693678"/>
+                      <a:ext cx="5334000" cy="569406"/>
                     </a:xfrm>
                     <a:prstGeom prst="rect">
                       <a:avLst/>
@@ -1047,44 +1099,50 @@
           </wp:inline>
         </w:drawing>
       </w:r>
+      <w:bookmarkEnd w:id="65"/>
     </w:p>
     <w:p>
       <w:pPr>
         <w:pStyle w:val="ImageCaption"/>
       </w:pPr>
       <w:r>
-        <w:t xml:space="preserve">Рис. 11: Настройка автоматических подписей git.</w:t>
-      </w:r>
-    </w:p>
-    <w:p>
-      <w:pPr>
-        <w:pStyle w:val="BodyText"/>
-      </w:pPr>
-      <w:r>
-        <w:t xml:space="preserve">Далее мы должны настроить gh. Для начала авторизовываемся (gh auth login) (рис. fig. 12). Затем система задает несколько наводящих вопросов и авторизуемся через броузер (рис. fig. 13).</w:t>
+        <w:t xml:space="preserve">Рис. 11: расширенные атрибуты установлены поддиректорий</w:t>
+      </w:r>
+    </w:p>
+    <w:p>
+      <w:pPr>
+        <w:numPr>
+          <w:ilvl w:val="0"/>
+          <w:numId w:val="1011"/>
+        </w:numPr>
+        <w:pStyle w:val="Compact"/>
+      </w:pPr>
+      <w:r>
+        <w:t xml:space="preserve">Далее я создаю домашней директории поддиректорию dir1 командой mkdir dir1 (рис. 12) и определяю командами ls -l (рис. 13) и lsattr (рис. 14), какие права доступа и расширенные атрибуты были выставлены на директорию dir1.</w:t>
       </w:r>
     </w:p>
     <w:p>
       <w:pPr>
         <w:pStyle w:val="CaptionedFigure"/>
       </w:pPr>
+      <w:bookmarkStart w:id="69" w:name="fig:012"/>
       <w:r>
         <w:drawing>
           <wp:inline>
-            <wp:extent cx="3733800" cy="887002"/>
+            <wp:extent cx="5334000" cy="414291"/>
             <wp:effectExtent b="0" l="0" r="0" t="0"/>
-            <wp:docPr descr="Авторизуемся и отвечаем на вопросы." title="" id="59" name="Picture"/>
+            <wp:docPr descr="Рис. 12: создание директории dir1" title="" id="67" name="Picture"/>
             <a:graphic>
               <a:graphicData uri="http://schemas.openxmlformats.org/drawingml/2006/picture">
                 <pic:pic>
                   <pic:nvPicPr>
-                    <pic:cNvPr descr="image/12.png" id="60" name="Picture"/>
+                    <pic:cNvPr descr="image/12.png" id="68" name="Picture"/>
                     <pic:cNvPicPr>
                       <a:picLocks noChangeArrowheads="1" noChangeAspect="1"/>
                     </pic:cNvPicPr>
                   </pic:nvPicPr>
                   <pic:blipFill>
-                    <a:blip r:embed="rId58"/>
+                    <a:blip r:embed="rId66"/>
                     <a:stretch>
                       <a:fillRect/>
                     </a:stretch>
@@ -1092,7 +1150,7 @@
                   <pic:spPr bwMode="auto">
                     <a:xfrm>
                       <a:off x="0" y="0"/>
-                      <a:ext cx="3733800" cy="887002"/>
+                      <a:ext cx="5334000" cy="414291"/>
                     </a:xfrm>
                     <a:prstGeom prst="rect">
                       <a:avLst/>
@@ -1110,36 +1168,38 @@
           </wp:inline>
         </w:drawing>
       </w:r>
+      <w:bookmarkEnd w:id="69"/>
     </w:p>
     <w:p>
       <w:pPr>
         <w:pStyle w:val="ImageCaption"/>
       </w:pPr>
       <w:r>
-        <w:t xml:space="preserve">Рис. 12: Авторизуемся и отвечаем на вопросы.</w:t>
+        <w:t xml:space="preserve">Рис. 12: создание директории dir1</w:t>
       </w:r>
     </w:p>
     <w:p>
       <w:pPr>
         <w:pStyle w:val="CaptionedFigure"/>
       </w:pPr>
+      <w:bookmarkStart w:id="73" w:name="fig:013"/>
       <w:r>
         <w:drawing>
           <wp:inline>
-            <wp:extent cx="3733800" cy="2769993"/>
+            <wp:extent cx="5334000" cy="1997789"/>
             <wp:effectExtent b="0" l="0" r="0" t="0"/>
-            <wp:docPr descr="Авторизуемся через броузер." title="" id="62" name="Picture"/>
+            <wp:docPr descr="Рис. 13: права доступа директории dir1" title="" id="71" name="Picture"/>
             <a:graphic>
               <a:graphicData uri="http://schemas.openxmlformats.org/drawingml/2006/picture">
                 <pic:pic>
                   <pic:nvPicPr>
-                    <pic:cNvPr descr="image/13.png" id="63" name="Picture"/>
+                    <pic:cNvPr descr="image/13.png" id="72" name="Picture"/>
                     <pic:cNvPicPr>
                       <a:picLocks noChangeArrowheads="1" noChangeAspect="1"/>
                     </pic:cNvPicPr>
                   </pic:nvPicPr>
                   <pic:blipFill>
-                    <a:blip r:embed="rId61"/>
+                    <a:blip r:embed="rId70"/>
                     <a:stretch>
                       <a:fillRect/>
                     </a:stretch>
@@ -1147,7 +1207,7 @@
                   <pic:spPr bwMode="auto">
                     <a:xfrm>
                       <a:off x="0" y="0"/>
-                      <a:ext cx="3733800" cy="2769993"/>
+                      <a:ext cx="5334000" cy="1997789"/>
                     </a:xfrm>
                     <a:prstGeom prst="rect">
                       <a:avLst/>
@@ -1165,118 +1225,38 @@
           </wp:inline>
         </w:drawing>
       </w:r>
+      <w:bookmarkEnd w:id="73"/>
     </w:p>
     <w:p>
       <w:pPr>
         <w:pStyle w:val="ImageCaption"/>
       </w:pPr>
       <w:r>
-        <w:t xml:space="preserve">Рис. 13: Авторизуемся через броузер.</w:t>
-      </w:r>
-    </w:p>
-    <w:p>
-      <w:pPr>
-        <w:pStyle w:val="BodyText"/>
-      </w:pPr>
-      <w:r>
-        <w:t xml:space="preserve">После этого создаём репозиторий курса на основе шаблона.</w:t>
-      </w:r>
-      <w:r>
-        <w:t xml:space="preserve"> </w:t>
-      </w:r>
-      <w:r>
-        <w:t xml:space="preserve">mkdir -p ~/work/study/2022-2023/</w:t>
-      </w:r>
-      <w:r>
-        <w:t xml:space="preserve">“</w:t>
-      </w:r>
-      <w:r>
-        <w:t xml:space="preserve">Операционные системы</w:t>
-      </w:r>
-      <w:r>
-        <w:t xml:space="preserve">”</w:t>
-      </w:r>
-      <w:r>
-        <w:t xml:space="preserve"> </w:t>
-      </w:r>
-      <w:r>
-        <w:t xml:space="preserve">(создаем в файловой системе директорию) (рис. fig. 14).</w:t>
-      </w:r>
-      <w:r>
-        <w:t xml:space="preserve"> </w:t>
-      </w:r>
-      <w:r>
-        <w:t xml:space="preserve">cd ~/work/study/2022-2023/</w:t>
-      </w:r>
-      <w:r>
-        <w:t xml:space="preserve">“</w:t>
-      </w:r>
-      <w:r>
-        <w:t xml:space="preserve">Операционные системы</w:t>
-      </w:r>
-      <w:r>
-        <w:t xml:space="preserve">”</w:t>
-      </w:r>
-      <w:r>
-        <w:t xml:space="preserve"> </w:t>
-      </w:r>
-      <w:r>
-        <w:t xml:space="preserve">(переходим в файл</w:t>
-      </w:r>
-      <w:r>
-        <w:t xml:space="preserve"> </w:t>
-      </w:r>
-      <w:r>
-        <w:t xml:space="preserve">“</w:t>
-      </w:r>
-      <w:r>
-        <w:t xml:space="preserve">Операционные системы</w:t>
-      </w:r>
-      <w:r>
-        <w:t xml:space="preserve">”</w:t>
-      </w:r>
-      <w:r>
-        <w:t xml:space="preserve">) (рис. fig. 14).</w:t>
-      </w:r>
-    </w:p>
-    <w:p>
-      <w:pPr>
-        <w:pStyle w:val="BodyText"/>
-      </w:pPr>
-      <w:r>
-        <w:t xml:space="preserve">gh repo create study_2022-2023_os-intro –template=yamadharma/course-directory-student-template –public (создаем на гитхабе репозиторий на основе шаблона) (рис. fig. 15).</w:t>
-      </w:r>
-      <w:r>
-        <w:t xml:space="preserve"> </w:t>
-      </w:r>
-      <w:r>
-        <w:t xml:space="preserve">git clone –recursive git@github.com:</w:t>
-      </w:r>
-      <w:r>
-        <w:t xml:space="preserve">/study_2022-2023_os-intro.git os-intro (клонируем репозиторий себе в систему) (рис. fig. 16).</w:t>
+        <w:t xml:space="preserve">Рис. 13: права доступа директории dir1</w:t>
       </w:r>
     </w:p>
     <w:p>
       <w:pPr>
         <w:pStyle w:val="CaptionedFigure"/>
       </w:pPr>
+      <w:bookmarkStart w:id="77" w:name="fig:014"/>
       <w:r>
         <w:drawing>
           <wp:inline>
-            <wp:extent cx="3733800" cy="350229"/>
+            <wp:extent cx="5334000" cy="1496225"/>
             <wp:effectExtent b="0" l="0" r="0" t="0"/>
-            <wp:docPr descr="Создаем директорию и переходим в нужный файл." title="" id="65" name="Picture"/>
+            <wp:docPr descr="Рис. 14: разрешенные атрибудты директории dir1" title="" id="75" name="Picture"/>
             <a:graphic>
               <a:graphicData uri="http://schemas.openxmlformats.org/drawingml/2006/picture">
                 <pic:pic>
                   <pic:nvPicPr>
-                    <pic:cNvPr descr="image/14.png" id="66" name="Picture"/>
+                    <pic:cNvPr descr="image/14.png" id="76" name="Picture"/>
                     <pic:cNvPicPr>
                       <a:picLocks noChangeArrowheads="1" noChangeAspect="1"/>
                     </pic:cNvPicPr>
                   </pic:nvPicPr>
                   <pic:blipFill>
-                    <a:blip r:embed="rId64"/>
+                    <a:blip r:embed="rId74"/>
                     <a:stretch>
                       <a:fillRect/>
                     </a:stretch>
@@ -1284,7 +1264,7 @@
                   <pic:spPr bwMode="auto">
                     <a:xfrm>
                       <a:off x="0" y="0"/>
-                      <a:ext cx="3733800" cy="350229"/>
+                      <a:ext cx="5334000" cy="1496225"/>
                     </a:xfrm>
                     <a:prstGeom prst="rect">
                       <a:avLst/>
@@ -1302,36 +1282,50 @@
           </wp:inline>
         </w:drawing>
       </w:r>
+      <w:bookmarkEnd w:id="77"/>
     </w:p>
     <w:p>
       <w:pPr>
         <w:pStyle w:val="ImageCaption"/>
       </w:pPr>
       <w:r>
-        <w:t xml:space="preserve">Рис. 14: Создаем директорию и переходим в нужный файл.</w:t>
+        <w:t xml:space="preserve">Рис. 14: разрешенные атрибудты директории dir1</w:t>
+      </w:r>
+    </w:p>
+    <w:p>
+      <w:pPr>
+        <w:numPr>
+          <w:ilvl w:val="0"/>
+          <w:numId w:val="1012"/>
+        </w:numPr>
+        <w:pStyle w:val="Compact"/>
+      </w:pPr>
+      <w:r>
+        <w:t xml:space="preserve">Затем я снимаю с директории dir1 все атрибуты командой chmod 000 dir1 и проверяю с её помощью правильность выполнения команды ls -l (рис. 15)</w:t>
       </w:r>
     </w:p>
     <w:p>
       <w:pPr>
         <w:pStyle w:val="CaptionedFigure"/>
       </w:pPr>
+      <w:bookmarkStart w:id="81" w:name="fig:015"/>
       <w:r>
         <w:drawing>
           <wp:inline>
-            <wp:extent cx="3733800" cy="417517"/>
+            <wp:extent cx="5334000" cy="2227609"/>
             <wp:effectExtent b="0" l="0" r="0" t="0"/>
-            <wp:docPr descr="Создаем на гитхабе репозиторий на основе шаблона." title="" id="68" name="Picture"/>
+            <wp:docPr descr="Рис. 15: снятие прав доступа с dir1" title="" id="79" name="Picture"/>
             <a:graphic>
               <a:graphicData uri="http://schemas.openxmlformats.org/drawingml/2006/picture">
                 <pic:pic>
                   <pic:nvPicPr>
-                    <pic:cNvPr descr="image/15.png" id="69" name="Picture"/>
+                    <pic:cNvPr descr="image/15.png" id="80" name="Picture"/>
                     <pic:cNvPicPr>
                       <a:picLocks noChangeArrowheads="1" noChangeAspect="1"/>
                     </pic:cNvPicPr>
                   </pic:nvPicPr>
                   <pic:blipFill>
-                    <a:blip r:embed="rId67"/>
+                    <a:blip r:embed="rId78"/>
                     <a:stretch>
                       <a:fillRect/>
                     </a:stretch>
@@ -1339,7 +1333,7 @@
                   <pic:spPr bwMode="auto">
                     <a:xfrm>
                       <a:off x="0" y="0"/>
-                      <a:ext cx="3733800" cy="417517"/>
+                      <a:ext cx="5334000" cy="2227609"/>
                     </a:xfrm>
                     <a:prstGeom prst="rect">
                       <a:avLst/>
@@ -1357,36 +1351,68 @@
           </wp:inline>
         </w:drawing>
       </w:r>
+      <w:bookmarkEnd w:id="81"/>
     </w:p>
     <w:p>
       <w:pPr>
         <w:pStyle w:val="ImageCaption"/>
       </w:pPr>
       <w:r>
-        <w:t xml:space="preserve">Рис. 15: Создаем на гитхабе репозиторий на основе шаблона.</w:t>
+        <w:t xml:space="preserve">Рис. 15: снятие прав доступа с dir1</w:t>
+      </w:r>
+    </w:p>
+    <w:p>
+      <w:pPr>
+        <w:numPr>
+          <w:ilvl w:val="0"/>
+          <w:numId w:val="1013"/>
+        </w:numPr>
+        <w:pStyle w:val="Compact"/>
+      </w:pPr>
+      <w:r>
+        <w:t xml:space="preserve">После этого я пытаюсь создать в директории dir1 файл file1 командой echo</w:t>
+      </w:r>
+      <w:r>
+        <w:t xml:space="preserve"> </w:t>
+      </w:r>
+      <w:r>
+        <w:t xml:space="preserve">“</w:t>
+      </w:r>
+      <w:r>
+        <w:t xml:space="preserve">test</w:t>
+      </w:r>
+      <w:r>
+        <w:t xml:space="preserve">”</w:t>
+      </w:r>
+      <w:r>
+        <w:t xml:space="preserve"> </w:t>
+      </w:r>
+      <w:r>
+        <w:t xml:space="preserve">&gt; /home/guest/dir1/file1 (должно быть отказано в доступе) (рис. 16) и проверяю командой ls -l /home/guest/dir1 действительно ли файл file1 не находится внутри директории dir1 (тоже отказано в доступе) (рис. 17)</w:t>
       </w:r>
     </w:p>
     <w:p>
       <w:pPr>
         <w:pStyle w:val="CaptionedFigure"/>
       </w:pPr>
+      <w:bookmarkStart w:id="85" w:name="fig:016"/>
       <w:r>
         <w:drawing>
           <wp:inline>
-            <wp:extent cx="3733800" cy="1741644"/>
+            <wp:extent cx="5334000" cy="531567"/>
             <wp:effectExtent b="0" l="0" r="0" t="0"/>
-            <wp:docPr descr="Клонируем репозиторий себе в систему." title="" id="71" name="Picture"/>
+            <wp:docPr descr="Рис. 16: попытка создания файла file1" title="" id="83" name="Picture"/>
             <a:graphic>
               <a:graphicData uri="http://schemas.openxmlformats.org/drawingml/2006/picture">
                 <pic:pic>
                   <pic:nvPicPr>
-                    <pic:cNvPr descr="image/16.png" id="72" name="Picture"/>
+                    <pic:cNvPr descr="image/16.png" id="84" name="Picture"/>
                     <pic:cNvPicPr>
                       <a:picLocks noChangeArrowheads="1" noChangeAspect="1"/>
                     </pic:cNvPicPr>
                   </pic:nvPicPr>
                   <pic:blipFill>
-                    <a:blip r:embed="rId70"/>
+                    <a:blip r:embed="rId82"/>
                     <a:stretch>
                       <a:fillRect/>
                     </a:stretch>
@@ -1394,7 +1420,7 @@
                   <pic:spPr bwMode="auto">
                     <a:xfrm>
                       <a:off x="0" y="0"/>
-                      <a:ext cx="3733800" cy="1741644"/>
+                      <a:ext cx="5334000" cy="531567"/>
                     </a:xfrm>
                     <a:prstGeom prst="rect">
                       <a:avLst/>
@@ -1412,55 +1438,384 @@
           </wp:inline>
         </w:drawing>
       </w:r>
+      <w:bookmarkEnd w:id="85"/>
     </w:p>
     <w:p>
       <w:pPr>
         <w:pStyle w:val="ImageCaption"/>
       </w:pPr>
       <w:r>
-        <w:t xml:space="preserve">Рис. 16: Клонируем репозиторий себе в систему.</w:t>
-      </w:r>
-    </w:p>
-    <w:p>
-      <w:pPr>
-        <w:pStyle w:val="BodyText"/>
-      </w:pPr>
-      <w:r>
-        <w:t xml:space="preserve">Далее настраиваем каталог курса. Переходим в каталог (cd ~/work/study/2022-2023/</w:t>
-      </w:r>
-      <w:r>
-        <w:t xml:space="preserve">“</w:t>
-      </w:r>
-      <w:r>
-        <w:t xml:space="preserve">Операционные системы</w:t>
-      </w:r>
-      <w:r>
-        <w:t xml:space="preserve">”</w:t>
-      </w:r>
-      <w:r>
-        <w:t xml:space="preserve">/os-intro), удаляем лишние файлы (rm package.json), создаем необходимые каталоги (echo os-intro &gt; COURSE , make) и отправляем все фалы на сервер (git add . , git commit -am</w:t>
-      </w:r>
-      <w:r>
-        <w:t xml:space="preserve"> </w:t>
-      </w:r>
-      <w:r>
-        <w:t xml:space="preserve">‘</w:t>
-      </w:r>
-      <w:r>
-        <w:t xml:space="preserve">feat(main): make course structure</w:t>
-      </w:r>
-      <w:r>
-        <w:t xml:space="preserve">’</w:t>
-      </w:r>
-      <w:r>
-        <w:t xml:space="preserve"> </w:t>
-      </w:r>
-      <w:r>
-        <w:t xml:space="preserve">, git push). Часть видео с выполнением этих команд у меня не записалась.</w:t>
-      </w:r>
-    </w:p>
-    <w:bookmarkEnd w:id="73"/>
-    <w:bookmarkStart w:id="74" w:name="выводы"/>
+        <w:t xml:space="preserve">Рис. 16: попытка создания файла file1</w:t>
+      </w:r>
+    </w:p>
+    <w:p>
+      <w:pPr>
+        <w:pStyle w:val="CaptionedFigure"/>
+      </w:pPr>
+      <w:bookmarkStart w:id="89" w:name="fig:017"/>
+      <w:r>
+        <w:drawing>
+          <wp:inline>
+            <wp:extent cx="5334000" cy="491289"/>
+            <wp:effectExtent b="0" l="0" r="0" t="0"/>
+            <wp:docPr descr="Рис. 17: проверка его нахождения в dir1" title="" id="87" name="Picture"/>
+            <a:graphic>
+              <a:graphicData uri="http://schemas.openxmlformats.org/drawingml/2006/picture">
+                <pic:pic>
+                  <pic:nvPicPr>
+                    <pic:cNvPr descr="image/17.png" id="88" name="Picture"/>
+                    <pic:cNvPicPr>
+                      <a:picLocks noChangeArrowheads="1" noChangeAspect="1"/>
+                    </pic:cNvPicPr>
+                  </pic:nvPicPr>
+                  <pic:blipFill>
+                    <a:blip r:embed="rId86"/>
+                    <a:stretch>
+                      <a:fillRect/>
+                    </a:stretch>
+                  </pic:blipFill>
+                  <pic:spPr bwMode="auto">
+                    <a:xfrm>
+                      <a:off x="0" y="0"/>
+                      <a:ext cx="5334000" cy="491289"/>
+                    </a:xfrm>
+                    <a:prstGeom prst="rect">
+                      <a:avLst/>
+                    </a:prstGeom>
+                    <a:noFill/>
+                    <a:ln w="9525">
+                      <a:noFill/>
+                      <a:headEnd/>
+                      <a:tailEnd/>
+                    </a:ln>
+                  </pic:spPr>
+                </pic:pic>
+              </a:graphicData>
+            </a:graphic>
+          </wp:inline>
+        </w:drawing>
+      </w:r>
+      <w:bookmarkEnd w:id="89"/>
+    </w:p>
+    <w:p>
+      <w:pPr>
+        <w:pStyle w:val="ImageCaption"/>
+      </w:pPr>
+      <w:r>
+        <w:t xml:space="preserve">Рис. 17: проверка его нахождения в dir1</w:t>
+      </w:r>
+    </w:p>
+    <w:p>
+      <w:pPr>
+        <w:numPr>
+          <w:ilvl w:val="0"/>
+          <w:numId w:val="1014"/>
+        </w:numPr>
+        <w:pStyle w:val="Compact"/>
+      </w:pPr>
+      <w:r>
+        <w:t xml:space="preserve">Заполняю таблицу «Установленные права и разрешённые действия» (рис. 18) (рис. 19) (рис. 20) (рис. 21)</w:t>
+      </w:r>
+    </w:p>
+    <w:p>
+      <w:pPr>
+        <w:pStyle w:val="CaptionedFigure"/>
+      </w:pPr>
+      <w:bookmarkStart w:id="93" w:name="fig:018"/>
+      <w:r>
+        <w:drawing>
+          <wp:inline>
+            <wp:extent cx="5334000" cy="3921916"/>
+            <wp:effectExtent b="0" l="0" r="0" t="0"/>
+            <wp:docPr descr="Рис. 18: Таблицу «Установленные права и разрешённые действия» ч.1" title="" id="91" name="Picture"/>
+            <a:graphic>
+              <a:graphicData uri="http://schemas.openxmlformats.org/drawingml/2006/picture">
+                <pic:pic>
+                  <pic:nvPicPr>
+                    <pic:cNvPr descr="image/18.png" id="92" name="Picture"/>
+                    <pic:cNvPicPr>
+                      <a:picLocks noChangeArrowheads="1" noChangeAspect="1"/>
+                    </pic:cNvPicPr>
+                  </pic:nvPicPr>
+                  <pic:blipFill>
+                    <a:blip r:embed="rId90"/>
+                    <a:stretch>
+                      <a:fillRect/>
+                    </a:stretch>
+                  </pic:blipFill>
+                  <pic:spPr bwMode="auto">
+                    <a:xfrm>
+                      <a:off x="0" y="0"/>
+                      <a:ext cx="5334000" cy="3921916"/>
+                    </a:xfrm>
+                    <a:prstGeom prst="rect">
+                      <a:avLst/>
+                    </a:prstGeom>
+                    <a:noFill/>
+                    <a:ln w="9525">
+                      <a:noFill/>
+                      <a:headEnd/>
+                      <a:tailEnd/>
+                    </a:ln>
+                  </pic:spPr>
+                </pic:pic>
+              </a:graphicData>
+            </a:graphic>
+          </wp:inline>
+        </w:drawing>
+      </w:r>
+      <w:bookmarkEnd w:id="93"/>
+    </w:p>
+    <w:p>
+      <w:pPr>
+        <w:pStyle w:val="ImageCaption"/>
+      </w:pPr>
+      <w:r>
+        <w:t xml:space="preserve">Рис. 18: Таблицу «Установленные права и разрешённые действия» ч.1</w:t>
+      </w:r>
+    </w:p>
+    <w:p>
+      <w:pPr>
+        <w:pStyle w:val="CaptionedFigure"/>
+      </w:pPr>
+      <w:bookmarkStart w:id="97" w:name="fig:019"/>
+      <w:r>
+        <w:drawing>
+          <wp:inline>
+            <wp:extent cx="5334000" cy="2966749"/>
+            <wp:effectExtent b="0" l="0" r="0" t="0"/>
+            <wp:docPr descr="Рис. 19: Таблицу «Установленные права и разрешённые действия» ч.2" title="" id="95" name="Picture"/>
+            <a:graphic>
+              <a:graphicData uri="http://schemas.openxmlformats.org/drawingml/2006/picture">
+                <pic:pic>
+                  <pic:nvPicPr>
+                    <pic:cNvPr descr="image/19.png" id="96" name="Picture"/>
+                    <pic:cNvPicPr>
+                      <a:picLocks noChangeArrowheads="1" noChangeAspect="1"/>
+                    </pic:cNvPicPr>
+                  </pic:nvPicPr>
+                  <pic:blipFill>
+                    <a:blip r:embed="rId94"/>
+                    <a:stretch>
+                      <a:fillRect/>
+                    </a:stretch>
+                  </pic:blipFill>
+                  <pic:spPr bwMode="auto">
+                    <a:xfrm>
+                      <a:off x="0" y="0"/>
+                      <a:ext cx="5334000" cy="2966749"/>
+                    </a:xfrm>
+                    <a:prstGeom prst="rect">
+                      <a:avLst/>
+                    </a:prstGeom>
+                    <a:noFill/>
+                    <a:ln w="9525">
+                      <a:noFill/>
+                      <a:headEnd/>
+                      <a:tailEnd/>
+                    </a:ln>
+                  </pic:spPr>
+                </pic:pic>
+              </a:graphicData>
+            </a:graphic>
+          </wp:inline>
+        </w:drawing>
+      </w:r>
+      <w:bookmarkEnd w:id="97"/>
+    </w:p>
+    <w:p>
+      <w:pPr>
+        <w:pStyle w:val="ImageCaption"/>
+      </w:pPr>
+      <w:r>
+        <w:t xml:space="preserve">Рис. 19: Таблицу «Установленные права и разрешённые действия» ч.2</w:t>
+      </w:r>
+    </w:p>
+    <w:p>
+      <w:pPr>
+        <w:pStyle w:val="CaptionedFigure"/>
+      </w:pPr>
+      <w:bookmarkStart w:id="101" w:name="fig:020"/>
+      <w:r>
+        <w:drawing>
+          <wp:inline>
+            <wp:extent cx="5334000" cy="3965407"/>
+            <wp:effectExtent b="0" l="0" r="0" t="0"/>
+            <wp:docPr descr="Рис. 20: Таблицу «Установленные права и разрешённые действия» ч.3" title="" id="99" name="Picture"/>
+            <a:graphic>
+              <a:graphicData uri="http://schemas.openxmlformats.org/drawingml/2006/picture">
+                <pic:pic>
+                  <pic:nvPicPr>
+                    <pic:cNvPr descr="image/20.png" id="100" name="Picture"/>
+                    <pic:cNvPicPr>
+                      <a:picLocks noChangeArrowheads="1" noChangeAspect="1"/>
+                    </pic:cNvPicPr>
+                  </pic:nvPicPr>
+                  <pic:blipFill>
+                    <a:blip r:embed="rId98"/>
+                    <a:stretch>
+                      <a:fillRect/>
+                    </a:stretch>
+                  </pic:blipFill>
+                  <pic:spPr bwMode="auto">
+                    <a:xfrm>
+                      <a:off x="0" y="0"/>
+                      <a:ext cx="5334000" cy="3965407"/>
+                    </a:xfrm>
+                    <a:prstGeom prst="rect">
+                      <a:avLst/>
+                    </a:prstGeom>
+                    <a:noFill/>
+                    <a:ln w="9525">
+                      <a:noFill/>
+                      <a:headEnd/>
+                      <a:tailEnd/>
+                    </a:ln>
+                  </pic:spPr>
+                </pic:pic>
+              </a:graphicData>
+            </a:graphic>
+          </wp:inline>
+        </w:drawing>
+      </w:r>
+      <w:bookmarkEnd w:id="101"/>
+    </w:p>
+    <w:p>
+      <w:pPr>
+        <w:pStyle w:val="ImageCaption"/>
+      </w:pPr>
+      <w:r>
+        <w:t xml:space="preserve">Рис. 20: Таблицу «Установленные права и разрешённые действия» ч.3</w:t>
+      </w:r>
+    </w:p>
+    <w:p>
+      <w:pPr>
+        <w:pStyle w:val="CaptionedFigure"/>
+      </w:pPr>
+      <w:bookmarkStart w:id="105" w:name="fig:021"/>
+      <w:r>
+        <w:drawing>
+          <wp:inline>
+            <wp:extent cx="5334000" cy="958692"/>
+            <wp:effectExtent b="0" l="0" r="0" t="0"/>
+            <wp:docPr descr="Рис. 21: Таблицу «Установленные права и разрешённые действия» ч.4" title="" id="103" name="Picture"/>
+            <a:graphic>
+              <a:graphicData uri="http://schemas.openxmlformats.org/drawingml/2006/picture">
+                <pic:pic>
+                  <pic:nvPicPr>
+                    <pic:cNvPr descr="image/21.png" id="104" name="Picture"/>
+                    <pic:cNvPicPr>
+                      <a:picLocks noChangeArrowheads="1" noChangeAspect="1"/>
+                    </pic:cNvPicPr>
+                  </pic:nvPicPr>
+                  <pic:blipFill>
+                    <a:blip r:embed="rId102"/>
+                    <a:stretch>
+                      <a:fillRect/>
+                    </a:stretch>
+                  </pic:blipFill>
+                  <pic:spPr bwMode="auto">
+                    <a:xfrm>
+                      <a:off x="0" y="0"/>
+                      <a:ext cx="5334000" cy="958692"/>
+                    </a:xfrm>
+                    <a:prstGeom prst="rect">
+                      <a:avLst/>
+                    </a:prstGeom>
+                    <a:noFill/>
+                    <a:ln w="9525">
+                      <a:noFill/>
+                      <a:headEnd/>
+                      <a:tailEnd/>
+                    </a:ln>
+                  </pic:spPr>
+                </pic:pic>
+              </a:graphicData>
+            </a:graphic>
+          </wp:inline>
+        </w:drawing>
+      </w:r>
+      <w:bookmarkEnd w:id="105"/>
+    </w:p>
+    <w:p>
+      <w:pPr>
+        <w:pStyle w:val="ImageCaption"/>
+      </w:pPr>
+      <w:r>
+        <w:t xml:space="preserve">Рис. 21: Таблицу «Установленные права и разрешённые действия» ч.4</w:t>
+      </w:r>
+    </w:p>
+    <w:p>
+      <w:pPr>
+        <w:numPr>
+          <w:ilvl w:val="0"/>
+          <w:numId w:val="1015"/>
+        </w:numPr>
+        <w:pStyle w:val="Compact"/>
+      </w:pPr>
+      <w:r>
+        <w:t xml:space="preserve">Затем на основании заполненной таблицы определяю те или иные минимально необходимые права для выполнения операций внутри директории dir1 (рис. 22)</w:t>
+      </w:r>
+    </w:p>
+    <w:p>
+      <w:pPr>
+        <w:pStyle w:val="CaptionedFigure"/>
+      </w:pPr>
+      <w:bookmarkStart w:id="109" w:name="fig:022"/>
+      <w:r>
+        <w:drawing>
+          <wp:inline>
+            <wp:extent cx="5334000" cy="2269232"/>
+            <wp:effectExtent b="0" l="0" r="0" t="0"/>
+            <wp:docPr descr="Рис. 22: Таблица минимально необходимых прав для выполнения операций внутри директории dir1" title="" id="107" name="Picture"/>
+            <a:graphic>
+              <a:graphicData uri="http://schemas.openxmlformats.org/drawingml/2006/picture">
+                <pic:pic>
+                  <pic:nvPicPr>
+                    <pic:cNvPr descr="image/22.png" id="108" name="Picture"/>
+                    <pic:cNvPicPr>
+                      <a:picLocks noChangeArrowheads="1" noChangeAspect="1"/>
+                    </pic:cNvPicPr>
+                  </pic:nvPicPr>
+                  <pic:blipFill>
+                    <a:blip r:embed="rId106"/>
+                    <a:stretch>
+                      <a:fillRect/>
+                    </a:stretch>
+                  </pic:blipFill>
+                  <pic:spPr bwMode="auto">
+                    <a:xfrm>
+                      <a:off x="0" y="0"/>
+                      <a:ext cx="5334000" cy="2269232"/>
+                    </a:xfrm>
+                    <a:prstGeom prst="rect">
+                      <a:avLst/>
+                    </a:prstGeom>
+                    <a:noFill/>
+                    <a:ln w="9525">
+                      <a:noFill/>
+                      <a:headEnd/>
+                      <a:tailEnd/>
+                    </a:ln>
+                  </pic:spPr>
+                </pic:pic>
+              </a:graphicData>
+            </a:graphic>
+          </wp:inline>
+        </w:drawing>
+      </w:r>
+      <w:bookmarkEnd w:id="109"/>
+    </w:p>
+    <w:p>
+      <w:pPr>
+        <w:pStyle w:val="ImageCaption"/>
+      </w:pPr>
+      <w:r>
+        <w:t xml:space="preserve">Рис. 22: Таблица минимально необходимых прав для выполнения операций внутри директории dir1</w:t>
+      </w:r>
+    </w:p>
+    <w:bookmarkEnd w:id="110"/>
+    <w:bookmarkStart w:id="111" w:name="выводы"/>
     <w:p>
       <w:pPr>
         <w:pStyle w:val="Heading1"/>
@@ -1469,7 +1824,7 @@
         <w:rPr>
           <w:rStyle w:val="SectionNumber"/>
         </w:rPr>
-        <w:t xml:space="preserve">5</w:t>
+        <w:t xml:space="preserve">4</w:t>
       </w:r>
       <w:r>
         <w:tab/>
@@ -1483,475 +1838,10 @@
         <w:pStyle w:val="FirstParagraph"/>
       </w:pPr>
       <w:r>
-        <w:t xml:space="preserve">В ходе выполнения лабораторной работы я изучил идеологию и применение средств контроля версий, так же освоил умения по работе с git.</w:t>
-      </w:r>
-    </w:p>
-    <w:bookmarkEnd w:id="74"/>
-    <w:bookmarkStart w:id="76" w:name="контрольные-вопросы"/>
-    <w:p>
-      <w:pPr>
-        <w:pStyle w:val="Heading1"/>
-      </w:pPr>
-      <w:r>
-        <w:rPr>
-          <w:rStyle w:val="SectionNumber"/>
-        </w:rPr>
-        <w:t xml:space="preserve">6</w:t>
-      </w:r>
-      <w:r>
-        <w:tab/>
-      </w:r>
-      <w:r>
-        <w:t xml:space="preserve">Контрольные вопросы</w:t>
-      </w:r>
-    </w:p>
-    <w:p>
-      <w:pPr>
-        <w:numPr>
-          <w:ilvl w:val="0"/>
-          <w:numId w:val="1001"/>
-        </w:numPr>
-        <w:pStyle w:val="Compact"/>
-      </w:pPr>
-      <w:r>
-        <w:t xml:space="preserve">Что такое системы контроля версий (VCS) и для решения каких задач они предназначаются?</w:t>
-      </w:r>
-      <w:r>
-        <w:t xml:space="preserve"> </w:t>
-      </w:r>
-      <w:r>
-        <w:t xml:space="preserve">Система управления версиями (VCS)  — программное обеспечение для облегчения работы с изменяющейся информацией. Система управления версиями позволяет хранить несколько версий одного и того же документа, при необходимости возвращаться к более ранним версиям, определять, кто и когда сделал то или иное изменение, и многое другое. Применяются они для хранения полной истории изменений, совместной работы команды над одним проектом, хранения полной информации о каждом изменении (кто и когда).</w:t>
-      </w:r>
-    </w:p>
-    <w:p>
-      <w:pPr>
-        <w:numPr>
-          <w:ilvl w:val="0"/>
-          <w:numId w:val="1001"/>
-        </w:numPr>
-        <w:pStyle w:val="Compact"/>
-      </w:pPr>
-      <w:r>
-        <w:t xml:space="preserve">Объясните следующие понятия VCS и их отношения: хранилище, commit, история, рабочая копия.</w:t>
-      </w:r>
-      <w:r>
-        <w:t xml:space="preserve"> </w:t>
-      </w:r>
-      <w:r>
-        <w:t xml:space="preserve">Хранилище – репозиторий, в котором хранятся все документы, история их изменений и прочая информация.</w:t>
-      </w:r>
-      <w:r>
-        <w:t xml:space="preserve"> </w:t>
-      </w:r>
-      <w:r>
-        <w:t xml:space="preserve">Commit – отслеживание изменений, сохраняет разницу в изменениях.</w:t>
-      </w:r>
-      <w:r>
-        <w:t xml:space="preserve"> </w:t>
-      </w:r>
-      <w:r>
-        <w:t xml:space="preserve">История – хранилище всех изменений, позволяющее в любой момент вернуться к прежней версии проекта.</w:t>
-      </w:r>
-      <w:r>
-        <w:t xml:space="preserve"> </w:t>
-      </w:r>
-      <w:r>
-        <w:t xml:space="preserve">Рабочая копия – копия проекта, основанная на версии из хранилища, зачастую последней.</w:t>
-      </w:r>
-    </w:p>
-    <w:p>
-      <w:pPr>
-        <w:numPr>
-          <w:ilvl w:val="0"/>
-          <w:numId w:val="1001"/>
-        </w:numPr>
-        <w:pStyle w:val="Compact"/>
-      </w:pPr>
-      <w:r>
-        <w:t xml:space="preserve">Что представляют собой и чем отличаются централизованные и децентрализованные VCS? Приведите примеры VCS каждого вида.</w:t>
-      </w:r>
-      <w:r>
-        <w:t xml:space="preserve"> </w:t>
-      </w:r>
-      <w:r>
-        <w:t xml:space="preserve">Централизованные VCS – одно основное хранилище проекта, из которого каждый пользователь может брать себе для работы нужную копию файлов и после их изменения возвращать обратно.</w:t>
-      </w:r>
-      <w:r>
-        <w:t xml:space="preserve"> </w:t>
-      </w:r>
-      <w:r>
-        <w:t xml:space="preserve">Децентрализованные VCS – личный вариант репозитория каждого пользователя, есть возможность забирать и добавлять изменения из любого репозитория.</w:t>
-      </w:r>
-    </w:p>
-    <w:p>
-      <w:pPr>
-        <w:numPr>
-          <w:ilvl w:val="0"/>
-          <w:numId w:val="1001"/>
-        </w:numPr>
-        <w:pStyle w:val="Compact"/>
-      </w:pPr>
-      <w:r>
-        <w:t xml:space="preserve">Опишите действия с VCS при единоличной работе с хранилищем.</w:t>
-      </w:r>
-      <w:r>
-        <w:t xml:space="preserve"> </w:t>
-      </w:r>
-      <w:r>
-        <w:t xml:space="preserve">Сначала подключается удаленный репозиторий. Затем вносятся изменения и отправляются обратно на сервер.</w:t>
-      </w:r>
-    </w:p>
-    <w:p>
-      <w:pPr>
-        <w:numPr>
-          <w:ilvl w:val="0"/>
-          <w:numId w:val="1001"/>
-        </w:numPr>
-        <w:pStyle w:val="Compact"/>
-      </w:pPr>
-      <w:r>
-        <w:t xml:space="preserve">Опишите порядок работы с общим хранилищем VCS.</w:t>
-      </w:r>
-      <w:r>
-        <w:t xml:space="preserve"> </w:t>
-      </w:r>
-      <w:r>
-        <w:t xml:space="preserve">Пользователь перед началом работы должен взять нужную ему версию проекта из хранилища, затем внести изменения и отправить их обратно на сервер, тем самым создав новую версию проекта. Старые версии тоже сохранятся.</w:t>
-      </w:r>
-    </w:p>
-    <w:p>
-      <w:pPr>
-        <w:numPr>
-          <w:ilvl w:val="0"/>
-          <w:numId w:val="1001"/>
-        </w:numPr>
-        <w:pStyle w:val="Compact"/>
-      </w:pPr>
-      <w:r>
-        <w:t xml:space="preserve">Каковы основные задачи, решаемые инструментальным средством git?</w:t>
-      </w:r>
-      <w:r>
-        <w:t xml:space="preserve"> </w:t>
-      </w:r>
-      <w:r>
-        <w:t xml:space="preserve">Хранение всех версий проекта, истории изменений и упрощение командной работы.</w:t>
-      </w:r>
-    </w:p>
-    <w:p>
-      <w:pPr>
-        <w:numPr>
-          <w:ilvl w:val="0"/>
-          <w:numId w:val="1001"/>
-        </w:numPr>
-        <w:pStyle w:val="Compact"/>
-      </w:pPr>
-      <w:r>
-        <w:t xml:space="preserve">Назовите и дайте краткую характеристику командам git.</w:t>
-      </w:r>
-      <w:r>
-        <w:t xml:space="preserve"> </w:t>
-      </w:r>
-      <w:r>
-        <w:t xml:space="preserve">Создание основного дерева репозитория:</w:t>
-      </w:r>
-      <w:r>
-        <w:t xml:space="preserve"> </w:t>
-      </w:r>
-      <w:r>
-        <w:t xml:space="preserve">• git init</w:t>
-      </w:r>
-      <w:r>
-        <w:t xml:space="preserve"> </w:t>
-      </w:r>
-      <w:r>
-        <w:t xml:space="preserve">• Получение обновлений (изменений) текущего дерева из центрального репозитория:</w:t>
-      </w:r>
-      <w:r>
-        <w:t xml:space="preserve"> </w:t>
-      </w:r>
-      <w:r>
-        <w:t xml:space="preserve">• git pull</w:t>
-      </w:r>
-      <w:r>
-        <w:t xml:space="preserve"> </w:t>
-      </w:r>
-      <w:r>
-        <w:t xml:space="preserve">• Отправка всех произведённых изменений локального дерева в центральный репозиторий:</w:t>
-      </w:r>
-      <w:r>
-        <w:t xml:space="preserve"> </w:t>
-      </w:r>
-      <w:r>
-        <w:t xml:space="preserve">• git push</w:t>
-      </w:r>
-      <w:r>
-        <w:t xml:space="preserve"> </w:t>
-      </w:r>
-      <w:r>
-        <w:t xml:space="preserve">• Просмотр списка изменённых файлов в текущей директории:</w:t>
-      </w:r>
-      <w:r>
-        <w:t xml:space="preserve"> </w:t>
-      </w:r>
-      <w:r>
-        <w:t xml:space="preserve">• git status</w:t>
-      </w:r>
-      <w:r>
-        <w:t xml:space="preserve"> </w:t>
-      </w:r>
-      <w:r>
-        <w:t xml:space="preserve">• Просмотр текущих изменений:</w:t>
-      </w:r>
-      <w:r>
-        <w:t xml:space="preserve"> </w:t>
-      </w:r>
-      <w:r>
-        <w:t xml:space="preserve">• git diff</w:t>
-      </w:r>
-    </w:p>
-    <w:p>
-      <w:pPr>
-        <w:pStyle w:val="FirstParagraph"/>
-      </w:pPr>
-      <w:r>
-        <w:t xml:space="preserve">Сохранение текущих изменений:</w:t>
-      </w:r>
-      <w:r>
-        <w:t xml:space="preserve"> </w:t>
-      </w:r>
-      <w:r>
-        <w:t xml:space="preserve">• добавить все изменённые и/или созданные файлы и/или каталоги:</w:t>
-      </w:r>
-      <w:r>
-        <w:t xml:space="preserve"> </w:t>
-      </w:r>
-      <w:r>
-        <w:t xml:space="preserve">• git add .</w:t>
-      </w:r>
-      <w:r>
-        <w:t xml:space="preserve"> </w:t>
-      </w:r>
-      <w:r>
-        <w:t xml:space="preserve">• Добавить конкретные изменённые и/или созданные файлы и/или каталоги:</w:t>
-      </w:r>
-      <w:r>
-        <w:t xml:space="preserve"> </w:t>
-      </w:r>
-      <w:r>
-        <w:t xml:space="preserve">• git add имена_файлов</w:t>
-      </w:r>
-      <w:r>
-        <w:t xml:space="preserve"> </w:t>
-      </w:r>
-      <w:r>
-        <w:t xml:space="preserve">• удалить файл и/или каталог из индекса репозитория (при этом файл и/или каталог остаётся в локальной директории):</w:t>
-      </w:r>
-      <w:r>
-        <w:t xml:space="preserve"> </w:t>
-      </w:r>
-      <w:r>
-        <w:t xml:space="preserve">• git rm имена_файлов</w:t>
-      </w:r>
-    </w:p>
-    <w:p>
-      <w:pPr>
-        <w:pStyle w:val="BodyText"/>
-      </w:pPr>
-      <w:r>
-        <w:t xml:space="preserve">Сохранение добавленных изменений:</w:t>
-      </w:r>
-      <w:r>
-        <w:t xml:space="preserve"> </w:t>
-      </w:r>
-      <w:r>
-        <w:t xml:space="preserve">• сохранить все добавленные изменения и все изменённые файлы:</w:t>
-      </w:r>
-      <w:r>
-        <w:t xml:space="preserve"> </w:t>
-      </w:r>
-      <w:r>
-        <w:t xml:space="preserve">• git commit -am</w:t>
-      </w:r>
-      <w:r>
-        <w:t xml:space="preserve"> </w:t>
-      </w:r>
-      <w:r>
-        <w:t xml:space="preserve">‘</w:t>
-      </w:r>
-      <w:r>
-        <w:t xml:space="preserve">Описание коммита</w:t>
-      </w:r>
-      <w:r>
-        <w:t xml:space="preserve">’</w:t>
-      </w:r>
-      <w:r>
-        <w:t xml:space="preserve"> </w:t>
-      </w:r>
-      <w:r>
-        <w:t xml:space="preserve">• сохранить добавленные изменения с внесением комментария через встроенный редактор:</w:t>
-      </w:r>
-      <w:r>
-        <w:t xml:space="preserve"> </w:t>
-      </w:r>
-      <w:r>
-        <w:t xml:space="preserve">• git commit</w:t>
-      </w:r>
-      <w:r>
-        <w:t xml:space="preserve"> </w:t>
-      </w:r>
-      <w:r>
-        <w:t xml:space="preserve">• создание новой ветки, базирующейся на текущей:</w:t>
-      </w:r>
-      <w:r>
-        <w:t xml:space="preserve"> </w:t>
-      </w:r>
-      <w:r>
-        <w:t xml:space="preserve">• git checkout -b имя_ветки</w:t>
-      </w:r>
-      <w:r>
-        <w:t xml:space="preserve"> </w:t>
-      </w:r>
-      <w:r>
-        <w:t xml:space="preserve">• переключение на некоторую ветку:</w:t>
-      </w:r>
-      <w:r>
-        <w:t xml:space="preserve"> </w:t>
-      </w:r>
-      <w:r>
-        <w:t xml:space="preserve">• git checkout имя_ветки</w:t>
-      </w:r>
-      <w:r>
-        <w:t xml:space="preserve"> </w:t>
-      </w:r>
-      <w:r>
-        <w:t xml:space="preserve">• (при переключении на ветку, которой ещё нет в локальном репозитории, она будет создана и связана с удалённой)</w:t>
-      </w:r>
-      <w:r>
-        <w:t xml:space="preserve"> </w:t>
-      </w:r>
-      <w:r>
-        <w:t xml:space="preserve">• отправка изменений конкретной ветки в центральный репозиторий:</w:t>
-      </w:r>
-      <w:r>
-        <w:t xml:space="preserve"> </w:t>
-      </w:r>
-      <w:r>
-        <w:t xml:space="preserve">• git push origin имя_ветки</w:t>
-      </w:r>
-      <w:r>
-        <w:t xml:space="preserve"> </w:t>
-      </w:r>
-      <w:r>
-        <w:t xml:space="preserve">• слияние ветки с текущим деревом:</w:t>
-      </w:r>
-      <w:r>
-        <w:t xml:space="preserve"> </w:t>
-      </w:r>
-      <w:r>
-        <w:t xml:space="preserve">• git merge –no-ff имя_ветки</w:t>
-      </w:r>
-    </w:p>
-    <w:p>
-      <w:pPr>
-        <w:pStyle w:val="BodyText"/>
-      </w:pPr>
-      <w:r>
-        <w:t xml:space="preserve">Удаление ветки:</w:t>
-      </w:r>
-      <w:r>
-        <w:t xml:space="preserve"> </w:t>
-      </w:r>
-      <w:r>
-        <w:t xml:space="preserve">• удаление локальной уже слитой с основным деревом ветки:</w:t>
-      </w:r>
-      <w:r>
-        <w:t xml:space="preserve"> </w:t>
-      </w:r>
-      <w:r>
-        <w:t xml:space="preserve">• git branch -d имя_ветки</w:t>
-      </w:r>
-      <w:r>
-        <w:t xml:space="preserve"> </w:t>
-      </w:r>
-      <w:r>
-        <w:t xml:space="preserve">• принудительное удаление локальной ветки:</w:t>
-      </w:r>
-      <w:r>
-        <w:t xml:space="preserve"> </w:t>
-      </w:r>
-      <w:r>
-        <w:t xml:space="preserve">• git branch -D имя_ветки</w:t>
-      </w:r>
-      <w:r>
-        <w:t xml:space="preserve"> </w:t>
-      </w:r>
-      <w:r>
-        <w:t xml:space="preserve">• удаление ветки с центрального репозитория:</w:t>
-      </w:r>
-      <w:r>
-        <w:t xml:space="preserve"> </w:t>
-      </w:r>
-      <w:r>
-        <w:t xml:space="preserve">• git push origin :имя_ветки</w:t>
-      </w:r>
-    </w:p>
-    <w:p>
-      <w:pPr>
-        <w:numPr>
-          <w:ilvl w:val="0"/>
-          <w:numId w:val="1002"/>
-        </w:numPr>
-        <w:pStyle w:val="Compact"/>
-      </w:pPr>
-      <w:r>
-        <w:t xml:space="preserve">Приведите примеры использования при работе с локальным и удалённым репозиториями.</w:t>
-      </w:r>
-      <w:r>
-        <w:t xml:space="preserve"> </w:t>
-      </w:r>
-      <w:r>
-        <w:t xml:space="preserve">При работе с локальным репозиторием нам может понадобиться получить обновления из центрального репозитория, тогда мы будем должны использовать команду git pull. Аналогично, чтобы внести уже проработанные изменения в удаленный репозиторий мы должны использовать команду git push.</w:t>
-      </w:r>
-    </w:p>
-    <w:p>
-      <w:pPr>
-        <w:numPr>
-          <w:ilvl w:val="0"/>
-          <w:numId w:val="1002"/>
-        </w:numPr>
-        <w:pStyle w:val="Compact"/>
-      </w:pPr>
-      <w:r>
-        <w:t xml:space="preserve">Что такое и зачем могут быть нужны ветви (branches)?</w:t>
-      </w:r>
-      <w:r>
-        <w:t xml:space="preserve"> </w:t>
-      </w:r>
-      <w:r>
-        <w:t xml:space="preserve">Каждая ветвь представляет собой полную копию материнской ветви, но изменения которые на ней происходят не отображаются на материнской ветви ( потом можно провести слияние). Они нужны для удобства работы разных разработчиков или отделов разработки над одним проектом. Так они не мешают друг другу.</w:t>
-      </w:r>
-    </w:p>
-    <w:p>
-      <w:pPr>
-        <w:numPr>
-          <w:ilvl w:val="0"/>
-          <w:numId w:val="1002"/>
-        </w:numPr>
-        <w:pStyle w:val="Compact"/>
-      </w:pPr>
-      <w:r>
-        <w:t xml:space="preserve">Как и зачем можно игнорировать некоторые файлы при commit?</w:t>
-      </w:r>
-      <w:r>
-        <w:t xml:space="preserve"> </w:t>
-      </w:r>
-      <w:r>
-        <w:t xml:space="preserve">При работе могут создаваться фалы, которые не нужно отправлять в удаленный репозиторий. Чтобы избежать их попадания туда можно добавить шаблоны инорируемых при добавлении в репозиторий типов файлов.</w:t>
-      </w:r>
-    </w:p>
-    <w:bookmarkStart w:id="75" w:name="refs"/>
-    <w:bookmarkEnd w:id="75"/>
-    <w:bookmarkEnd w:id="76"/>
+        <w:t xml:space="preserve">В ходе выполнения данной лабораторной работы я получил практические навыки работы в консоли с атрибутами файлов, закрепил теоретические основы дискреционного разграничения доступа в современных системах с открытым кодом на базе ОС Linux.</w:t>
+      </w:r>
+    </w:p>
+    <w:bookmarkEnd w:id="111"/>
     <w:sectPr/>
   </w:body>
 </w:document>
@@ -2143,6 +2033,516 @@
       </w:pPr>
     </w:lvl>
   </w:abstractNum>
+  <w:abstractNum w:abstractNumId="99412">
+    <w:nsid w:val="A99412"/>
+    <w:multiLevelType w:val="multilevel"/>
+    <w:lvl w:ilvl="0">
+      <w:start w:val="2"/>
+      <w:numFmt w:val="decimal"/>
+      <w:lvlText w:val="%1."/>
+      <w:lvlJc w:val="left"/>
+      <w:pPr>
+        <w:ind w:left="720" w:hanging="480"/>
+      </w:pPr>
+    </w:lvl>
+    <w:lvl w:ilvl="1">
+      <w:start w:val="2"/>
+      <w:numFmt w:val="decimal"/>
+      <w:lvlText w:val="%2."/>
+      <w:lvlJc w:val="left"/>
+      <w:pPr>
+        <w:ind w:left="1440" w:hanging="480"/>
+      </w:pPr>
+    </w:lvl>
+    <w:lvl w:ilvl="2">
+      <w:start w:val="2"/>
+      <w:numFmt w:val="decimal"/>
+      <w:lvlText w:val="%3."/>
+      <w:lvlJc w:val="left"/>
+      <w:pPr>
+        <w:ind w:left="2160" w:hanging="480"/>
+      </w:pPr>
+    </w:lvl>
+    <w:lvl w:ilvl="3">
+      <w:start w:val="2"/>
+      <w:numFmt w:val="decimal"/>
+      <w:lvlText w:val="%4."/>
+      <w:lvlJc w:val="left"/>
+      <w:pPr>
+        <w:ind w:left="2880" w:hanging="480"/>
+      </w:pPr>
+    </w:lvl>
+    <w:lvl w:ilvl="4">
+      <w:start w:val="2"/>
+      <w:numFmt w:val="decimal"/>
+      <w:lvlText w:val="%5."/>
+      <w:lvlJc w:val="left"/>
+      <w:pPr>
+        <w:ind w:left="3600" w:hanging="480"/>
+      </w:pPr>
+    </w:lvl>
+    <w:lvl w:ilvl="5">
+      <w:start w:val="2"/>
+      <w:numFmt w:val="decimal"/>
+      <w:lvlText w:val="%6."/>
+      <w:lvlJc w:val="left"/>
+      <w:pPr>
+        <w:ind w:left="4320" w:hanging="480"/>
+      </w:pPr>
+    </w:lvl>
+    <w:lvl w:ilvl="6">
+      <w:start w:val="2"/>
+      <w:numFmt w:val="decimal"/>
+      <w:lvlText w:val="%7."/>
+      <w:lvlJc w:val="left"/>
+      <w:pPr>
+        <w:ind w:left="5040" w:hanging="480"/>
+      </w:pPr>
+    </w:lvl>
+    <w:lvl w:ilvl="7">
+      <w:start w:val="2"/>
+      <w:numFmt w:val="decimal"/>
+      <w:lvlText w:val="%8."/>
+      <w:lvlJc w:val="left"/>
+      <w:pPr>
+        <w:ind w:left="5760" w:hanging="480"/>
+      </w:pPr>
+    </w:lvl>
+    <w:lvl w:ilvl="8">
+      <w:start w:val="2"/>
+      <w:numFmt w:val="decimal"/>
+      <w:lvlText w:val="%9."/>
+      <w:lvlJc w:val="left"/>
+      <w:pPr>
+        <w:ind w:left="6480" w:hanging="480"/>
+      </w:pPr>
+    </w:lvl>
+  </w:abstractNum>
+  <w:abstractNum w:abstractNumId="99413">
+    <w:nsid w:val="A99413"/>
+    <w:multiLevelType w:val="multilevel"/>
+    <w:lvl w:ilvl="0">
+      <w:start w:val="3"/>
+      <w:numFmt w:val="decimal"/>
+      <w:lvlText w:val="%1."/>
+      <w:lvlJc w:val="left"/>
+      <w:pPr>
+        <w:ind w:left="720" w:hanging="480"/>
+      </w:pPr>
+    </w:lvl>
+    <w:lvl w:ilvl="1">
+      <w:start w:val="3"/>
+      <w:numFmt w:val="decimal"/>
+      <w:lvlText w:val="%2."/>
+      <w:lvlJc w:val="left"/>
+      <w:pPr>
+        <w:ind w:left="1440" w:hanging="480"/>
+      </w:pPr>
+    </w:lvl>
+    <w:lvl w:ilvl="2">
+      <w:start w:val="3"/>
+      <w:numFmt w:val="decimal"/>
+      <w:lvlText w:val="%3."/>
+      <w:lvlJc w:val="left"/>
+      <w:pPr>
+        <w:ind w:left="2160" w:hanging="480"/>
+      </w:pPr>
+    </w:lvl>
+    <w:lvl w:ilvl="3">
+      <w:start w:val="3"/>
+      <w:numFmt w:val="decimal"/>
+      <w:lvlText w:val="%4."/>
+      <w:lvlJc w:val="left"/>
+      <w:pPr>
+        <w:ind w:left="2880" w:hanging="480"/>
+      </w:pPr>
+    </w:lvl>
+    <w:lvl w:ilvl="4">
+      <w:start w:val="3"/>
+      <w:numFmt w:val="decimal"/>
+      <w:lvlText w:val="%5."/>
+      <w:lvlJc w:val="left"/>
+      <w:pPr>
+        <w:ind w:left="3600" w:hanging="480"/>
+      </w:pPr>
+    </w:lvl>
+    <w:lvl w:ilvl="5">
+      <w:start w:val="3"/>
+      <w:numFmt w:val="decimal"/>
+      <w:lvlText w:val="%6."/>
+      <w:lvlJc w:val="left"/>
+      <w:pPr>
+        <w:ind w:left="4320" w:hanging="480"/>
+      </w:pPr>
+    </w:lvl>
+    <w:lvl w:ilvl="6">
+      <w:start w:val="3"/>
+      <w:numFmt w:val="decimal"/>
+      <w:lvlText w:val="%7."/>
+      <w:lvlJc w:val="left"/>
+      <w:pPr>
+        <w:ind w:left="5040" w:hanging="480"/>
+      </w:pPr>
+    </w:lvl>
+    <w:lvl w:ilvl="7">
+      <w:start w:val="3"/>
+      <w:numFmt w:val="decimal"/>
+      <w:lvlText w:val="%8."/>
+      <w:lvlJc w:val="left"/>
+      <w:pPr>
+        <w:ind w:left="5760" w:hanging="480"/>
+      </w:pPr>
+    </w:lvl>
+    <w:lvl w:ilvl="8">
+      <w:start w:val="3"/>
+      <w:numFmt w:val="decimal"/>
+      <w:lvlText w:val="%9."/>
+      <w:lvlJc w:val="left"/>
+      <w:pPr>
+        <w:ind w:left="6480" w:hanging="480"/>
+      </w:pPr>
+    </w:lvl>
+  </w:abstractNum>
+  <w:abstractNum w:abstractNumId="99414">
+    <w:nsid w:val="A99414"/>
+    <w:multiLevelType w:val="multilevel"/>
+    <w:lvl w:ilvl="0">
+      <w:start w:val="4"/>
+      <w:numFmt w:val="decimal"/>
+      <w:lvlText w:val="%1."/>
+      <w:lvlJc w:val="left"/>
+      <w:pPr>
+        <w:ind w:left="720" w:hanging="480"/>
+      </w:pPr>
+    </w:lvl>
+    <w:lvl w:ilvl="1">
+      <w:start w:val="4"/>
+      <w:numFmt w:val="decimal"/>
+      <w:lvlText w:val="%2."/>
+      <w:lvlJc w:val="left"/>
+      <w:pPr>
+        <w:ind w:left="1440" w:hanging="480"/>
+      </w:pPr>
+    </w:lvl>
+    <w:lvl w:ilvl="2">
+      <w:start w:val="4"/>
+      <w:numFmt w:val="decimal"/>
+      <w:lvlText w:val="%3."/>
+      <w:lvlJc w:val="left"/>
+      <w:pPr>
+        <w:ind w:left="2160" w:hanging="480"/>
+      </w:pPr>
+    </w:lvl>
+    <w:lvl w:ilvl="3">
+      <w:start w:val="4"/>
+      <w:numFmt w:val="decimal"/>
+      <w:lvlText w:val="%4."/>
+      <w:lvlJc w:val="left"/>
+      <w:pPr>
+        <w:ind w:left="2880" w:hanging="480"/>
+      </w:pPr>
+    </w:lvl>
+    <w:lvl w:ilvl="4">
+      <w:start w:val="4"/>
+      <w:numFmt w:val="decimal"/>
+      <w:lvlText w:val="%5."/>
+      <w:lvlJc w:val="left"/>
+      <w:pPr>
+        <w:ind w:left="3600" w:hanging="480"/>
+      </w:pPr>
+    </w:lvl>
+    <w:lvl w:ilvl="5">
+      <w:start w:val="4"/>
+      <w:numFmt w:val="decimal"/>
+      <w:lvlText w:val="%6."/>
+      <w:lvlJc w:val="left"/>
+      <w:pPr>
+        <w:ind w:left="4320" w:hanging="480"/>
+      </w:pPr>
+    </w:lvl>
+    <w:lvl w:ilvl="6">
+      <w:start w:val="4"/>
+      <w:numFmt w:val="decimal"/>
+      <w:lvlText w:val="%7."/>
+      <w:lvlJc w:val="left"/>
+      <w:pPr>
+        <w:ind w:left="5040" w:hanging="480"/>
+      </w:pPr>
+    </w:lvl>
+    <w:lvl w:ilvl="7">
+      <w:start w:val="4"/>
+      <w:numFmt w:val="decimal"/>
+      <w:lvlText w:val="%8."/>
+      <w:lvlJc w:val="left"/>
+      <w:pPr>
+        <w:ind w:left="5760" w:hanging="480"/>
+      </w:pPr>
+    </w:lvl>
+    <w:lvl w:ilvl="8">
+      <w:start w:val="4"/>
+      <w:numFmt w:val="decimal"/>
+      <w:lvlText w:val="%9."/>
+      <w:lvlJc w:val="left"/>
+      <w:pPr>
+        <w:ind w:left="6480" w:hanging="480"/>
+      </w:pPr>
+    </w:lvl>
+  </w:abstractNum>
+  <w:abstractNum w:abstractNumId="99415">
+    <w:nsid w:val="A99415"/>
+    <w:multiLevelType w:val="multilevel"/>
+    <w:lvl w:ilvl="0">
+      <w:start w:val="5"/>
+      <w:numFmt w:val="decimal"/>
+      <w:lvlText w:val="%1."/>
+      <w:lvlJc w:val="left"/>
+      <w:pPr>
+        <w:ind w:left="720" w:hanging="480"/>
+      </w:pPr>
+    </w:lvl>
+    <w:lvl w:ilvl="1">
+      <w:start w:val="5"/>
+      <w:numFmt w:val="decimal"/>
+      <w:lvlText w:val="%2."/>
+      <w:lvlJc w:val="left"/>
+      <w:pPr>
+        <w:ind w:left="1440" w:hanging="480"/>
+      </w:pPr>
+    </w:lvl>
+    <w:lvl w:ilvl="2">
+      <w:start w:val="5"/>
+      <w:numFmt w:val="decimal"/>
+      <w:lvlText w:val="%3."/>
+      <w:lvlJc w:val="left"/>
+      <w:pPr>
+        <w:ind w:left="2160" w:hanging="480"/>
+      </w:pPr>
+    </w:lvl>
+    <w:lvl w:ilvl="3">
+      <w:start w:val="5"/>
+      <w:numFmt w:val="decimal"/>
+      <w:lvlText w:val="%4."/>
+      <w:lvlJc w:val="left"/>
+      <w:pPr>
+        <w:ind w:left="2880" w:hanging="480"/>
+      </w:pPr>
+    </w:lvl>
+    <w:lvl w:ilvl="4">
+      <w:start w:val="5"/>
+      <w:numFmt w:val="decimal"/>
+      <w:lvlText w:val="%5."/>
+      <w:lvlJc w:val="left"/>
+      <w:pPr>
+        <w:ind w:left="3600" w:hanging="480"/>
+      </w:pPr>
+    </w:lvl>
+    <w:lvl w:ilvl="5">
+      <w:start w:val="5"/>
+      <w:numFmt w:val="decimal"/>
+      <w:lvlText w:val="%6."/>
+      <w:lvlJc w:val="left"/>
+      <w:pPr>
+        <w:ind w:left="4320" w:hanging="480"/>
+      </w:pPr>
+    </w:lvl>
+    <w:lvl w:ilvl="6">
+      <w:start w:val="5"/>
+      <w:numFmt w:val="decimal"/>
+      <w:lvlText w:val="%7."/>
+      <w:lvlJc w:val="left"/>
+      <w:pPr>
+        <w:ind w:left="5040" w:hanging="480"/>
+      </w:pPr>
+    </w:lvl>
+    <w:lvl w:ilvl="7">
+      <w:start w:val="5"/>
+      <w:numFmt w:val="decimal"/>
+      <w:lvlText w:val="%8."/>
+      <w:lvlJc w:val="left"/>
+      <w:pPr>
+        <w:ind w:left="5760" w:hanging="480"/>
+      </w:pPr>
+    </w:lvl>
+    <w:lvl w:ilvl="8">
+      <w:start w:val="5"/>
+      <w:numFmt w:val="decimal"/>
+      <w:lvlText w:val="%9."/>
+      <w:lvlJc w:val="left"/>
+      <w:pPr>
+        <w:ind w:left="6480" w:hanging="480"/>
+      </w:pPr>
+    </w:lvl>
+  </w:abstractNum>
+  <w:abstractNum w:abstractNumId="99416">
+    <w:nsid w:val="A99416"/>
+    <w:multiLevelType w:val="multilevel"/>
+    <w:lvl w:ilvl="0">
+      <w:start w:val="6"/>
+      <w:numFmt w:val="decimal"/>
+      <w:lvlText w:val="%1."/>
+      <w:lvlJc w:val="left"/>
+      <w:pPr>
+        <w:ind w:left="720" w:hanging="480"/>
+      </w:pPr>
+    </w:lvl>
+    <w:lvl w:ilvl="1">
+      <w:start w:val="6"/>
+      <w:numFmt w:val="decimal"/>
+      <w:lvlText w:val="%2."/>
+      <w:lvlJc w:val="left"/>
+      <w:pPr>
+        <w:ind w:left="1440" w:hanging="480"/>
+      </w:pPr>
+    </w:lvl>
+    <w:lvl w:ilvl="2">
+      <w:start w:val="6"/>
+      <w:numFmt w:val="decimal"/>
+      <w:lvlText w:val="%3."/>
+      <w:lvlJc w:val="left"/>
+      <w:pPr>
+        <w:ind w:left="2160" w:hanging="480"/>
+      </w:pPr>
+    </w:lvl>
+    <w:lvl w:ilvl="3">
+      <w:start w:val="6"/>
+      <w:numFmt w:val="decimal"/>
+      <w:lvlText w:val="%4."/>
+      <w:lvlJc w:val="left"/>
+      <w:pPr>
+        <w:ind w:left="2880" w:hanging="480"/>
+      </w:pPr>
+    </w:lvl>
+    <w:lvl w:ilvl="4">
+      <w:start w:val="6"/>
+      <w:numFmt w:val="decimal"/>
+      <w:lvlText w:val="%5."/>
+      <w:lvlJc w:val="left"/>
+      <w:pPr>
+        <w:ind w:left="3600" w:hanging="480"/>
+      </w:pPr>
+    </w:lvl>
+    <w:lvl w:ilvl="5">
+      <w:start w:val="6"/>
+      <w:numFmt w:val="decimal"/>
+      <w:lvlText w:val="%6."/>
+      <w:lvlJc w:val="left"/>
+      <w:pPr>
+        <w:ind w:left="4320" w:hanging="480"/>
+      </w:pPr>
+    </w:lvl>
+    <w:lvl w:ilvl="6">
+      <w:start w:val="6"/>
+      <w:numFmt w:val="decimal"/>
+      <w:lvlText w:val="%7."/>
+      <w:lvlJc w:val="left"/>
+      <w:pPr>
+        <w:ind w:left="5040" w:hanging="480"/>
+      </w:pPr>
+    </w:lvl>
+    <w:lvl w:ilvl="7">
+      <w:start w:val="6"/>
+      <w:numFmt w:val="decimal"/>
+      <w:lvlText w:val="%8."/>
+      <w:lvlJc w:val="left"/>
+      <w:pPr>
+        <w:ind w:left="5760" w:hanging="480"/>
+      </w:pPr>
+    </w:lvl>
+    <w:lvl w:ilvl="8">
+      <w:start w:val="6"/>
+      <w:numFmt w:val="decimal"/>
+      <w:lvlText w:val="%9."/>
+      <w:lvlJc w:val="left"/>
+      <w:pPr>
+        <w:ind w:left="6480" w:hanging="480"/>
+      </w:pPr>
+    </w:lvl>
+  </w:abstractNum>
+  <w:abstractNum w:abstractNumId="99417">
+    <w:nsid w:val="A99417"/>
+    <w:multiLevelType w:val="multilevel"/>
+    <w:lvl w:ilvl="0">
+      <w:start w:val="7"/>
+      <w:numFmt w:val="decimal"/>
+      <w:lvlText w:val="%1."/>
+      <w:lvlJc w:val="left"/>
+      <w:pPr>
+        <w:ind w:left="720" w:hanging="480"/>
+      </w:pPr>
+    </w:lvl>
+    <w:lvl w:ilvl="1">
+      <w:start w:val="7"/>
+      <w:numFmt w:val="decimal"/>
+      <w:lvlText w:val="%2."/>
+      <w:lvlJc w:val="left"/>
+      <w:pPr>
+        <w:ind w:left="1440" w:hanging="480"/>
+      </w:pPr>
+    </w:lvl>
+    <w:lvl w:ilvl="2">
+      <w:start w:val="7"/>
+      <w:numFmt w:val="decimal"/>
+      <w:lvlText w:val="%3."/>
+      <w:lvlJc w:val="left"/>
+      <w:pPr>
+        <w:ind w:left="2160" w:hanging="480"/>
+      </w:pPr>
+    </w:lvl>
+    <w:lvl w:ilvl="3">
+      <w:start w:val="7"/>
+      <w:numFmt w:val="decimal"/>
+      <w:lvlText w:val="%4."/>
+      <w:lvlJc w:val="left"/>
+      <w:pPr>
+        <w:ind w:left="2880" w:hanging="480"/>
+      </w:pPr>
+    </w:lvl>
+    <w:lvl w:ilvl="4">
+      <w:start w:val="7"/>
+      <w:numFmt w:val="decimal"/>
+      <w:lvlText w:val="%5."/>
+      <w:lvlJc w:val="left"/>
+      <w:pPr>
+        <w:ind w:left="3600" w:hanging="480"/>
+      </w:pPr>
+    </w:lvl>
+    <w:lvl w:ilvl="5">
+      <w:start w:val="7"/>
+      <w:numFmt w:val="decimal"/>
+      <w:lvlText w:val="%6."/>
+      <w:lvlJc w:val="left"/>
+      <w:pPr>
+        <w:ind w:left="4320" w:hanging="480"/>
+      </w:pPr>
+    </w:lvl>
+    <w:lvl w:ilvl="6">
+      <w:start w:val="7"/>
+      <w:numFmt w:val="decimal"/>
+      <w:lvlText w:val="%7."/>
+      <w:lvlJc w:val="left"/>
+      <w:pPr>
+        <w:ind w:left="5040" w:hanging="480"/>
+      </w:pPr>
+    </w:lvl>
+    <w:lvl w:ilvl="7">
+      <w:start w:val="7"/>
+      <w:numFmt w:val="decimal"/>
+      <w:lvlText w:val="%8."/>
+      <w:lvlJc w:val="left"/>
+      <w:pPr>
+        <w:ind w:left="5760" w:hanging="480"/>
+      </w:pPr>
+    </w:lvl>
+    <w:lvl w:ilvl="8">
+      <w:start w:val="7"/>
+      <w:numFmt w:val="decimal"/>
+      <w:lvlText w:val="%9."/>
+      <w:lvlJc w:val="left"/>
+      <w:pPr>
+        <w:ind w:left="6480" w:hanging="480"/>
+      </w:pPr>
+    </w:lvl>
+  </w:abstractNum>
   <w:abstractNum w:abstractNumId="99418">
     <w:nsid w:val="A99418"/>
     <w:multiLevelType w:val="multilevel"/>
@@ -2220,6 +2620,516 @@
     </w:lvl>
     <w:lvl w:ilvl="8">
       <w:start w:val="8"/>
+      <w:numFmt w:val="decimal"/>
+      <w:lvlText w:val="%9."/>
+      <w:lvlJc w:val="left"/>
+      <w:pPr>
+        <w:ind w:left="6480" w:hanging="480"/>
+      </w:pPr>
+    </w:lvl>
+  </w:abstractNum>
+  <w:abstractNum w:abstractNumId="99419">
+    <w:nsid w:val="A99419"/>
+    <w:multiLevelType w:val="multilevel"/>
+    <w:lvl w:ilvl="0">
+      <w:start w:val="9"/>
+      <w:numFmt w:val="decimal"/>
+      <w:lvlText w:val="%1."/>
+      <w:lvlJc w:val="left"/>
+      <w:pPr>
+        <w:ind w:left="720" w:hanging="480"/>
+      </w:pPr>
+    </w:lvl>
+    <w:lvl w:ilvl="1">
+      <w:start w:val="9"/>
+      <w:numFmt w:val="decimal"/>
+      <w:lvlText w:val="%2."/>
+      <w:lvlJc w:val="left"/>
+      <w:pPr>
+        <w:ind w:left="1440" w:hanging="480"/>
+      </w:pPr>
+    </w:lvl>
+    <w:lvl w:ilvl="2">
+      <w:start w:val="9"/>
+      <w:numFmt w:val="decimal"/>
+      <w:lvlText w:val="%3."/>
+      <w:lvlJc w:val="left"/>
+      <w:pPr>
+        <w:ind w:left="2160" w:hanging="480"/>
+      </w:pPr>
+    </w:lvl>
+    <w:lvl w:ilvl="3">
+      <w:start w:val="9"/>
+      <w:numFmt w:val="decimal"/>
+      <w:lvlText w:val="%4."/>
+      <w:lvlJc w:val="left"/>
+      <w:pPr>
+        <w:ind w:left="2880" w:hanging="480"/>
+      </w:pPr>
+    </w:lvl>
+    <w:lvl w:ilvl="4">
+      <w:start w:val="9"/>
+      <w:numFmt w:val="decimal"/>
+      <w:lvlText w:val="%5."/>
+      <w:lvlJc w:val="left"/>
+      <w:pPr>
+        <w:ind w:left="3600" w:hanging="480"/>
+      </w:pPr>
+    </w:lvl>
+    <w:lvl w:ilvl="5">
+      <w:start w:val="9"/>
+      <w:numFmt w:val="decimal"/>
+      <w:lvlText w:val="%6."/>
+      <w:lvlJc w:val="left"/>
+      <w:pPr>
+        <w:ind w:left="4320" w:hanging="480"/>
+      </w:pPr>
+    </w:lvl>
+    <w:lvl w:ilvl="6">
+      <w:start w:val="9"/>
+      <w:numFmt w:val="decimal"/>
+      <w:lvlText w:val="%7."/>
+      <w:lvlJc w:val="left"/>
+      <w:pPr>
+        <w:ind w:left="5040" w:hanging="480"/>
+      </w:pPr>
+    </w:lvl>
+    <w:lvl w:ilvl="7">
+      <w:start w:val="9"/>
+      <w:numFmt w:val="decimal"/>
+      <w:lvlText w:val="%8."/>
+      <w:lvlJc w:val="left"/>
+      <w:pPr>
+        <w:ind w:left="5760" w:hanging="480"/>
+      </w:pPr>
+    </w:lvl>
+    <w:lvl w:ilvl="8">
+      <w:start w:val="9"/>
+      <w:numFmt w:val="decimal"/>
+      <w:lvlText w:val="%9."/>
+      <w:lvlJc w:val="left"/>
+      <w:pPr>
+        <w:ind w:left="6480" w:hanging="480"/>
+      </w:pPr>
+    </w:lvl>
+  </w:abstractNum>
+  <w:abstractNum w:abstractNumId="994110">
+    <w:nsid w:val="A994110"/>
+    <w:multiLevelType w:val="multilevel"/>
+    <w:lvl w:ilvl="0">
+      <w:start w:val="10"/>
+      <w:numFmt w:val="decimal"/>
+      <w:lvlText w:val="%1."/>
+      <w:lvlJc w:val="left"/>
+      <w:pPr>
+        <w:ind w:left="720" w:hanging="480"/>
+      </w:pPr>
+    </w:lvl>
+    <w:lvl w:ilvl="1">
+      <w:start w:val="10"/>
+      <w:numFmt w:val="decimal"/>
+      <w:lvlText w:val="%2."/>
+      <w:lvlJc w:val="left"/>
+      <w:pPr>
+        <w:ind w:left="1440" w:hanging="480"/>
+      </w:pPr>
+    </w:lvl>
+    <w:lvl w:ilvl="2">
+      <w:start w:val="10"/>
+      <w:numFmt w:val="decimal"/>
+      <w:lvlText w:val="%3."/>
+      <w:lvlJc w:val="left"/>
+      <w:pPr>
+        <w:ind w:left="2160" w:hanging="480"/>
+      </w:pPr>
+    </w:lvl>
+    <w:lvl w:ilvl="3">
+      <w:start w:val="10"/>
+      <w:numFmt w:val="decimal"/>
+      <w:lvlText w:val="%4."/>
+      <w:lvlJc w:val="left"/>
+      <w:pPr>
+        <w:ind w:left="2880" w:hanging="480"/>
+      </w:pPr>
+    </w:lvl>
+    <w:lvl w:ilvl="4">
+      <w:start w:val="10"/>
+      <w:numFmt w:val="decimal"/>
+      <w:lvlText w:val="%5."/>
+      <w:lvlJc w:val="left"/>
+      <w:pPr>
+        <w:ind w:left="3600" w:hanging="480"/>
+      </w:pPr>
+    </w:lvl>
+    <w:lvl w:ilvl="5">
+      <w:start w:val="10"/>
+      <w:numFmt w:val="decimal"/>
+      <w:lvlText w:val="%6."/>
+      <w:lvlJc w:val="left"/>
+      <w:pPr>
+        <w:ind w:left="4320" w:hanging="480"/>
+      </w:pPr>
+    </w:lvl>
+    <w:lvl w:ilvl="6">
+      <w:start w:val="10"/>
+      <w:numFmt w:val="decimal"/>
+      <w:lvlText w:val="%7."/>
+      <w:lvlJc w:val="left"/>
+      <w:pPr>
+        <w:ind w:left="5040" w:hanging="480"/>
+      </w:pPr>
+    </w:lvl>
+    <w:lvl w:ilvl="7">
+      <w:start w:val="10"/>
+      <w:numFmt w:val="decimal"/>
+      <w:lvlText w:val="%8."/>
+      <w:lvlJc w:val="left"/>
+      <w:pPr>
+        <w:ind w:left="5760" w:hanging="480"/>
+      </w:pPr>
+    </w:lvl>
+    <w:lvl w:ilvl="8">
+      <w:start w:val="10"/>
+      <w:numFmt w:val="decimal"/>
+      <w:lvlText w:val="%9."/>
+      <w:lvlJc w:val="left"/>
+      <w:pPr>
+        <w:ind w:left="6480" w:hanging="480"/>
+      </w:pPr>
+    </w:lvl>
+  </w:abstractNum>
+  <w:abstractNum w:abstractNumId="994111">
+    <w:nsid w:val="A994111"/>
+    <w:multiLevelType w:val="multilevel"/>
+    <w:lvl w:ilvl="0">
+      <w:start w:val="11"/>
+      <w:numFmt w:val="decimal"/>
+      <w:lvlText w:val="%1."/>
+      <w:lvlJc w:val="left"/>
+      <w:pPr>
+        <w:ind w:left="720" w:hanging="480"/>
+      </w:pPr>
+    </w:lvl>
+    <w:lvl w:ilvl="1">
+      <w:start w:val="11"/>
+      <w:numFmt w:val="decimal"/>
+      <w:lvlText w:val="%2."/>
+      <w:lvlJc w:val="left"/>
+      <w:pPr>
+        <w:ind w:left="1440" w:hanging="480"/>
+      </w:pPr>
+    </w:lvl>
+    <w:lvl w:ilvl="2">
+      <w:start w:val="11"/>
+      <w:numFmt w:val="decimal"/>
+      <w:lvlText w:val="%3."/>
+      <w:lvlJc w:val="left"/>
+      <w:pPr>
+        <w:ind w:left="2160" w:hanging="480"/>
+      </w:pPr>
+    </w:lvl>
+    <w:lvl w:ilvl="3">
+      <w:start w:val="11"/>
+      <w:numFmt w:val="decimal"/>
+      <w:lvlText w:val="%4."/>
+      <w:lvlJc w:val="left"/>
+      <w:pPr>
+        <w:ind w:left="2880" w:hanging="480"/>
+      </w:pPr>
+    </w:lvl>
+    <w:lvl w:ilvl="4">
+      <w:start w:val="11"/>
+      <w:numFmt w:val="decimal"/>
+      <w:lvlText w:val="%5."/>
+      <w:lvlJc w:val="left"/>
+      <w:pPr>
+        <w:ind w:left="3600" w:hanging="480"/>
+      </w:pPr>
+    </w:lvl>
+    <w:lvl w:ilvl="5">
+      <w:start w:val="11"/>
+      <w:numFmt w:val="decimal"/>
+      <w:lvlText w:val="%6."/>
+      <w:lvlJc w:val="left"/>
+      <w:pPr>
+        <w:ind w:left="4320" w:hanging="480"/>
+      </w:pPr>
+    </w:lvl>
+    <w:lvl w:ilvl="6">
+      <w:start w:val="11"/>
+      <w:numFmt w:val="decimal"/>
+      <w:lvlText w:val="%7."/>
+      <w:lvlJc w:val="left"/>
+      <w:pPr>
+        <w:ind w:left="5040" w:hanging="480"/>
+      </w:pPr>
+    </w:lvl>
+    <w:lvl w:ilvl="7">
+      <w:start w:val="11"/>
+      <w:numFmt w:val="decimal"/>
+      <w:lvlText w:val="%8."/>
+      <w:lvlJc w:val="left"/>
+      <w:pPr>
+        <w:ind w:left="5760" w:hanging="480"/>
+      </w:pPr>
+    </w:lvl>
+    <w:lvl w:ilvl="8">
+      <w:start w:val="11"/>
+      <w:numFmt w:val="decimal"/>
+      <w:lvlText w:val="%9."/>
+      <w:lvlJc w:val="left"/>
+      <w:pPr>
+        <w:ind w:left="6480" w:hanging="480"/>
+      </w:pPr>
+    </w:lvl>
+  </w:abstractNum>
+  <w:abstractNum w:abstractNumId="994112">
+    <w:nsid w:val="A994112"/>
+    <w:multiLevelType w:val="multilevel"/>
+    <w:lvl w:ilvl="0">
+      <w:start w:val="12"/>
+      <w:numFmt w:val="decimal"/>
+      <w:lvlText w:val="%1."/>
+      <w:lvlJc w:val="left"/>
+      <w:pPr>
+        <w:ind w:left="720" w:hanging="480"/>
+      </w:pPr>
+    </w:lvl>
+    <w:lvl w:ilvl="1">
+      <w:start w:val="12"/>
+      <w:numFmt w:val="decimal"/>
+      <w:lvlText w:val="%2."/>
+      <w:lvlJc w:val="left"/>
+      <w:pPr>
+        <w:ind w:left="1440" w:hanging="480"/>
+      </w:pPr>
+    </w:lvl>
+    <w:lvl w:ilvl="2">
+      <w:start w:val="12"/>
+      <w:numFmt w:val="decimal"/>
+      <w:lvlText w:val="%3."/>
+      <w:lvlJc w:val="left"/>
+      <w:pPr>
+        <w:ind w:left="2160" w:hanging="480"/>
+      </w:pPr>
+    </w:lvl>
+    <w:lvl w:ilvl="3">
+      <w:start w:val="12"/>
+      <w:numFmt w:val="decimal"/>
+      <w:lvlText w:val="%4."/>
+      <w:lvlJc w:val="left"/>
+      <w:pPr>
+        <w:ind w:left="2880" w:hanging="480"/>
+      </w:pPr>
+    </w:lvl>
+    <w:lvl w:ilvl="4">
+      <w:start w:val="12"/>
+      <w:numFmt w:val="decimal"/>
+      <w:lvlText w:val="%5."/>
+      <w:lvlJc w:val="left"/>
+      <w:pPr>
+        <w:ind w:left="3600" w:hanging="480"/>
+      </w:pPr>
+    </w:lvl>
+    <w:lvl w:ilvl="5">
+      <w:start w:val="12"/>
+      <w:numFmt w:val="decimal"/>
+      <w:lvlText w:val="%6."/>
+      <w:lvlJc w:val="left"/>
+      <w:pPr>
+        <w:ind w:left="4320" w:hanging="480"/>
+      </w:pPr>
+    </w:lvl>
+    <w:lvl w:ilvl="6">
+      <w:start w:val="12"/>
+      <w:numFmt w:val="decimal"/>
+      <w:lvlText w:val="%7."/>
+      <w:lvlJc w:val="left"/>
+      <w:pPr>
+        <w:ind w:left="5040" w:hanging="480"/>
+      </w:pPr>
+    </w:lvl>
+    <w:lvl w:ilvl="7">
+      <w:start w:val="12"/>
+      <w:numFmt w:val="decimal"/>
+      <w:lvlText w:val="%8."/>
+      <w:lvlJc w:val="left"/>
+      <w:pPr>
+        <w:ind w:left="5760" w:hanging="480"/>
+      </w:pPr>
+    </w:lvl>
+    <w:lvl w:ilvl="8">
+      <w:start w:val="12"/>
+      <w:numFmt w:val="decimal"/>
+      <w:lvlText w:val="%9."/>
+      <w:lvlJc w:val="left"/>
+      <w:pPr>
+        <w:ind w:left="6480" w:hanging="480"/>
+      </w:pPr>
+    </w:lvl>
+  </w:abstractNum>
+  <w:abstractNum w:abstractNumId="994113">
+    <w:nsid w:val="A994113"/>
+    <w:multiLevelType w:val="multilevel"/>
+    <w:lvl w:ilvl="0">
+      <w:start w:val="13"/>
+      <w:numFmt w:val="decimal"/>
+      <w:lvlText w:val="%1."/>
+      <w:lvlJc w:val="left"/>
+      <w:pPr>
+        <w:ind w:left="720" w:hanging="480"/>
+      </w:pPr>
+    </w:lvl>
+    <w:lvl w:ilvl="1">
+      <w:start w:val="13"/>
+      <w:numFmt w:val="decimal"/>
+      <w:lvlText w:val="%2."/>
+      <w:lvlJc w:val="left"/>
+      <w:pPr>
+        <w:ind w:left="1440" w:hanging="480"/>
+      </w:pPr>
+    </w:lvl>
+    <w:lvl w:ilvl="2">
+      <w:start w:val="13"/>
+      <w:numFmt w:val="decimal"/>
+      <w:lvlText w:val="%3."/>
+      <w:lvlJc w:val="left"/>
+      <w:pPr>
+        <w:ind w:left="2160" w:hanging="480"/>
+      </w:pPr>
+    </w:lvl>
+    <w:lvl w:ilvl="3">
+      <w:start w:val="13"/>
+      <w:numFmt w:val="decimal"/>
+      <w:lvlText w:val="%4."/>
+      <w:lvlJc w:val="left"/>
+      <w:pPr>
+        <w:ind w:left="2880" w:hanging="480"/>
+      </w:pPr>
+    </w:lvl>
+    <w:lvl w:ilvl="4">
+      <w:start w:val="13"/>
+      <w:numFmt w:val="decimal"/>
+      <w:lvlText w:val="%5."/>
+      <w:lvlJc w:val="left"/>
+      <w:pPr>
+        <w:ind w:left="3600" w:hanging="480"/>
+      </w:pPr>
+    </w:lvl>
+    <w:lvl w:ilvl="5">
+      <w:start w:val="13"/>
+      <w:numFmt w:val="decimal"/>
+      <w:lvlText w:val="%6."/>
+      <w:lvlJc w:val="left"/>
+      <w:pPr>
+        <w:ind w:left="4320" w:hanging="480"/>
+      </w:pPr>
+    </w:lvl>
+    <w:lvl w:ilvl="6">
+      <w:start w:val="13"/>
+      <w:numFmt w:val="decimal"/>
+      <w:lvlText w:val="%7."/>
+      <w:lvlJc w:val="left"/>
+      <w:pPr>
+        <w:ind w:left="5040" w:hanging="480"/>
+      </w:pPr>
+    </w:lvl>
+    <w:lvl w:ilvl="7">
+      <w:start w:val="13"/>
+      <w:numFmt w:val="decimal"/>
+      <w:lvlText w:val="%8."/>
+      <w:lvlJc w:val="left"/>
+      <w:pPr>
+        <w:ind w:left="5760" w:hanging="480"/>
+      </w:pPr>
+    </w:lvl>
+    <w:lvl w:ilvl="8">
+      <w:start w:val="13"/>
+      <w:numFmt w:val="decimal"/>
+      <w:lvlText w:val="%9."/>
+      <w:lvlJc w:val="left"/>
+      <w:pPr>
+        <w:ind w:left="6480" w:hanging="480"/>
+      </w:pPr>
+    </w:lvl>
+  </w:abstractNum>
+  <w:abstractNum w:abstractNumId="994114">
+    <w:nsid w:val="A994114"/>
+    <w:multiLevelType w:val="multilevel"/>
+    <w:lvl w:ilvl="0">
+      <w:start w:val="14"/>
+      <w:numFmt w:val="decimal"/>
+      <w:lvlText w:val="%1."/>
+      <w:lvlJc w:val="left"/>
+      <w:pPr>
+        <w:ind w:left="720" w:hanging="480"/>
+      </w:pPr>
+    </w:lvl>
+    <w:lvl w:ilvl="1">
+      <w:start w:val="14"/>
+      <w:numFmt w:val="decimal"/>
+      <w:lvlText w:val="%2."/>
+      <w:lvlJc w:val="left"/>
+      <w:pPr>
+        <w:ind w:left="1440" w:hanging="480"/>
+      </w:pPr>
+    </w:lvl>
+    <w:lvl w:ilvl="2">
+      <w:start w:val="14"/>
+      <w:numFmt w:val="decimal"/>
+      <w:lvlText w:val="%3."/>
+      <w:lvlJc w:val="left"/>
+      <w:pPr>
+        <w:ind w:left="2160" w:hanging="480"/>
+      </w:pPr>
+    </w:lvl>
+    <w:lvl w:ilvl="3">
+      <w:start w:val="14"/>
+      <w:numFmt w:val="decimal"/>
+      <w:lvlText w:val="%4."/>
+      <w:lvlJc w:val="left"/>
+      <w:pPr>
+        <w:ind w:left="2880" w:hanging="480"/>
+      </w:pPr>
+    </w:lvl>
+    <w:lvl w:ilvl="4">
+      <w:start w:val="14"/>
+      <w:numFmt w:val="decimal"/>
+      <w:lvlText w:val="%5."/>
+      <w:lvlJc w:val="left"/>
+      <w:pPr>
+        <w:ind w:left="3600" w:hanging="480"/>
+      </w:pPr>
+    </w:lvl>
+    <w:lvl w:ilvl="5">
+      <w:start w:val="14"/>
+      <w:numFmt w:val="decimal"/>
+      <w:lvlText w:val="%6."/>
+      <w:lvlJc w:val="left"/>
+      <w:pPr>
+        <w:ind w:left="4320" w:hanging="480"/>
+      </w:pPr>
+    </w:lvl>
+    <w:lvl w:ilvl="6">
+      <w:start w:val="14"/>
+      <w:numFmt w:val="decimal"/>
+      <w:lvlText w:val="%7."/>
+      <w:lvlJc w:val="left"/>
+      <w:pPr>
+        <w:ind w:left="5040" w:hanging="480"/>
+      </w:pPr>
+    </w:lvl>
+    <w:lvl w:ilvl="7">
+      <w:start w:val="14"/>
+      <w:numFmt w:val="decimal"/>
+      <w:lvlText w:val="%8."/>
+      <w:lvlJc w:val="left"/>
+      <w:pPr>
+        <w:ind w:left="5760" w:hanging="480"/>
+      </w:pPr>
+    </w:lvl>
+    <w:lvl w:ilvl="8">
+      <w:start w:val="14"/>
       <w:numFmt w:val="decimal"/>
       <w:lvlText w:val="%9."/>
       <w:lvlJc w:val="left"/>
@@ -2262,6 +3172,216 @@
     </w:lvlOverride>
   </w:num>
   <w:num w:numId="1002">
+    <w:abstractNumId w:val="99411"/>
+    <w:lvlOverride w:ilvl="0">
+      <w:startOverride w:val="1"/>
+    </w:lvlOverride>
+    <w:lvlOverride w:ilvl="1">
+      <w:startOverride w:val="1"/>
+    </w:lvlOverride>
+    <w:lvlOverride w:ilvl="2">
+      <w:startOverride w:val="1"/>
+    </w:lvlOverride>
+    <w:lvlOverride w:ilvl="3">
+      <w:startOverride w:val="1"/>
+    </w:lvlOverride>
+    <w:lvlOverride w:ilvl="4">
+      <w:startOverride w:val="1"/>
+    </w:lvlOverride>
+    <w:lvlOverride w:ilvl="5">
+      <w:startOverride w:val="1"/>
+    </w:lvlOverride>
+    <w:lvlOverride w:ilvl="6">
+      <w:startOverride w:val="1"/>
+    </w:lvlOverride>
+    <w:lvlOverride w:ilvl="7">
+      <w:startOverride w:val="1"/>
+    </w:lvlOverride>
+    <w:lvlOverride w:ilvl="8">
+      <w:startOverride w:val="1"/>
+    </w:lvlOverride>
+  </w:num>
+  <w:num w:numId="1003">
+    <w:abstractNumId w:val="99412"/>
+    <w:lvlOverride w:ilvl="0">
+      <w:startOverride w:val="2"/>
+    </w:lvlOverride>
+    <w:lvlOverride w:ilvl="1">
+      <w:startOverride w:val="2"/>
+    </w:lvlOverride>
+    <w:lvlOverride w:ilvl="2">
+      <w:startOverride w:val="2"/>
+    </w:lvlOverride>
+    <w:lvlOverride w:ilvl="3">
+      <w:startOverride w:val="2"/>
+    </w:lvlOverride>
+    <w:lvlOverride w:ilvl="4">
+      <w:startOverride w:val="2"/>
+    </w:lvlOverride>
+    <w:lvlOverride w:ilvl="5">
+      <w:startOverride w:val="2"/>
+    </w:lvlOverride>
+    <w:lvlOverride w:ilvl="6">
+      <w:startOverride w:val="2"/>
+    </w:lvlOverride>
+    <w:lvlOverride w:ilvl="7">
+      <w:startOverride w:val="2"/>
+    </w:lvlOverride>
+    <w:lvlOverride w:ilvl="8">
+      <w:startOverride w:val="2"/>
+    </w:lvlOverride>
+  </w:num>
+  <w:num w:numId="1004">
+    <w:abstractNumId w:val="99413"/>
+    <w:lvlOverride w:ilvl="0">
+      <w:startOverride w:val="3"/>
+    </w:lvlOverride>
+    <w:lvlOverride w:ilvl="1">
+      <w:startOverride w:val="3"/>
+    </w:lvlOverride>
+    <w:lvlOverride w:ilvl="2">
+      <w:startOverride w:val="3"/>
+    </w:lvlOverride>
+    <w:lvlOverride w:ilvl="3">
+      <w:startOverride w:val="3"/>
+    </w:lvlOverride>
+    <w:lvlOverride w:ilvl="4">
+      <w:startOverride w:val="3"/>
+    </w:lvlOverride>
+    <w:lvlOverride w:ilvl="5">
+      <w:startOverride w:val="3"/>
+    </w:lvlOverride>
+    <w:lvlOverride w:ilvl="6">
+      <w:startOverride w:val="3"/>
+    </w:lvlOverride>
+    <w:lvlOverride w:ilvl="7">
+      <w:startOverride w:val="3"/>
+    </w:lvlOverride>
+    <w:lvlOverride w:ilvl="8">
+      <w:startOverride w:val="3"/>
+    </w:lvlOverride>
+  </w:num>
+  <w:num w:numId="1005">
+    <w:abstractNumId w:val="99414"/>
+    <w:lvlOverride w:ilvl="0">
+      <w:startOverride w:val="4"/>
+    </w:lvlOverride>
+    <w:lvlOverride w:ilvl="1">
+      <w:startOverride w:val="4"/>
+    </w:lvlOverride>
+    <w:lvlOverride w:ilvl="2">
+      <w:startOverride w:val="4"/>
+    </w:lvlOverride>
+    <w:lvlOverride w:ilvl="3">
+      <w:startOverride w:val="4"/>
+    </w:lvlOverride>
+    <w:lvlOverride w:ilvl="4">
+      <w:startOverride w:val="4"/>
+    </w:lvlOverride>
+    <w:lvlOverride w:ilvl="5">
+      <w:startOverride w:val="4"/>
+    </w:lvlOverride>
+    <w:lvlOverride w:ilvl="6">
+      <w:startOverride w:val="4"/>
+    </w:lvlOverride>
+    <w:lvlOverride w:ilvl="7">
+      <w:startOverride w:val="4"/>
+    </w:lvlOverride>
+    <w:lvlOverride w:ilvl="8">
+      <w:startOverride w:val="4"/>
+    </w:lvlOverride>
+  </w:num>
+  <w:num w:numId="1006">
+    <w:abstractNumId w:val="99415"/>
+    <w:lvlOverride w:ilvl="0">
+      <w:startOverride w:val="5"/>
+    </w:lvlOverride>
+    <w:lvlOverride w:ilvl="1">
+      <w:startOverride w:val="5"/>
+    </w:lvlOverride>
+    <w:lvlOverride w:ilvl="2">
+      <w:startOverride w:val="5"/>
+    </w:lvlOverride>
+    <w:lvlOverride w:ilvl="3">
+      <w:startOverride w:val="5"/>
+    </w:lvlOverride>
+    <w:lvlOverride w:ilvl="4">
+      <w:startOverride w:val="5"/>
+    </w:lvlOverride>
+    <w:lvlOverride w:ilvl="5">
+      <w:startOverride w:val="5"/>
+    </w:lvlOverride>
+    <w:lvlOverride w:ilvl="6">
+      <w:startOverride w:val="5"/>
+    </w:lvlOverride>
+    <w:lvlOverride w:ilvl="7">
+      <w:startOverride w:val="5"/>
+    </w:lvlOverride>
+    <w:lvlOverride w:ilvl="8">
+      <w:startOverride w:val="5"/>
+    </w:lvlOverride>
+  </w:num>
+  <w:num w:numId="1007">
+    <w:abstractNumId w:val="99416"/>
+    <w:lvlOverride w:ilvl="0">
+      <w:startOverride w:val="6"/>
+    </w:lvlOverride>
+    <w:lvlOverride w:ilvl="1">
+      <w:startOverride w:val="6"/>
+    </w:lvlOverride>
+    <w:lvlOverride w:ilvl="2">
+      <w:startOverride w:val="6"/>
+    </w:lvlOverride>
+    <w:lvlOverride w:ilvl="3">
+      <w:startOverride w:val="6"/>
+    </w:lvlOverride>
+    <w:lvlOverride w:ilvl="4">
+      <w:startOverride w:val="6"/>
+    </w:lvlOverride>
+    <w:lvlOverride w:ilvl="5">
+      <w:startOverride w:val="6"/>
+    </w:lvlOverride>
+    <w:lvlOverride w:ilvl="6">
+      <w:startOverride w:val="6"/>
+    </w:lvlOverride>
+    <w:lvlOverride w:ilvl="7">
+      <w:startOverride w:val="6"/>
+    </w:lvlOverride>
+    <w:lvlOverride w:ilvl="8">
+      <w:startOverride w:val="6"/>
+    </w:lvlOverride>
+  </w:num>
+  <w:num w:numId="1008">
+    <w:abstractNumId w:val="99417"/>
+    <w:lvlOverride w:ilvl="0">
+      <w:startOverride w:val="7"/>
+    </w:lvlOverride>
+    <w:lvlOverride w:ilvl="1">
+      <w:startOverride w:val="7"/>
+    </w:lvlOverride>
+    <w:lvlOverride w:ilvl="2">
+      <w:startOverride w:val="7"/>
+    </w:lvlOverride>
+    <w:lvlOverride w:ilvl="3">
+      <w:startOverride w:val="7"/>
+    </w:lvlOverride>
+    <w:lvlOverride w:ilvl="4">
+      <w:startOverride w:val="7"/>
+    </w:lvlOverride>
+    <w:lvlOverride w:ilvl="5">
+      <w:startOverride w:val="7"/>
+    </w:lvlOverride>
+    <w:lvlOverride w:ilvl="6">
+      <w:startOverride w:val="7"/>
+    </w:lvlOverride>
+    <w:lvlOverride w:ilvl="7">
+      <w:startOverride w:val="7"/>
+    </w:lvlOverride>
+    <w:lvlOverride w:ilvl="8">
+      <w:startOverride w:val="7"/>
+    </w:lvlOverride>
+  </w:num>
+  <w:num w:numId="1009">
     <w:abstractNumId w:val="99418"/>
     <w:lvlOverride w:ilvl="0">
       <w:startOverride w:val="8"/>
@@ -2289,6 +3409,186 @@
     </w:lvlOverride>
     <w:lvlOverride w:ilvl="8">
       <w:startOverride w:val="8"/>
+    </w:lvlOverride>
+  </w:num>
+  <w:num w:numId="1010">
+    <w:abstractNumId w:val="99419"/>
+    <w:lvlOverride w:ilvl="0">
+      <w:startOverride w:val="9"/>
+    </w:lvlOverride>
+    <w:lvlOverride w:ilvl="1">
+      <w:startOverride w:val="9"/>
+    </w:lvlOverride>
+    <w:lvlOverride w:ilvl="2">
+      <w:startOverride w:val="9"/>
+    </w:lvlOverride>
+    <w:lvlOverride w:ilvl="3">
+      <w:startOverride w:val="9"/>
+    </w:lvlOverride>
+    <w:lvlOverride w:ilvl="4">
+      <w:startOverride w:val="9"/>
+    </w:lvlOverride>
+    <w:lvlOverride w:ilvl="5">
+      <w:startOverride w:val="9"/>
+    </w:lvlOverride>
+    <w:lvlOverride w:ilvl="6">
+      <w:startOverride w:val="9"/>
+    </w:lvlOverride>
+    <w:lvlOverride w:ilvl="7">
+      <w:startOverride w:val="9"/>
+    </w:lvlOverride>
+    <w:lvlOverride w:ilvl="8">
+      <w:startOverride w:val="9"/>
+    </w:lvlOverride>
+  </w:num>
+  <w:num w:numId="1011">
+    <w:abstractNumId w:val="994110"/>
+    <w:lvlOverride w:ilvl="0">
+      <w:startOverride w:val="10"/>
+    </w:lvlOverride>
+    <w:lvlOverride w:ilvl="1">
+      <w:startOverride w:val="10"/>
+    </w:lvlOverride>
+    <w:lvlOverride w:ilvl="2">
+      <w:startOverride w:val="10"/>
+    </w:lvlOverride>
+    <w:lvlOverride w:ilvl="3">
+      <w:startOverride w:val="10"/>
+    </w:lvlOverride>
+    <w:lvlOverride w:ilvl="4">
+      <w:startOverride w:val="10"/>
+    </w:lvlOverride>
+    <w:lvlOverride w:ilvl="5">
+      <w:startOverride w:val="10"/>
+    </w:lvlOverride>
+    <w:lvlOverride w:ilvl="6">
+      <w:startOverride w:val="10"/>
+    </w:lvlOverride>
+    <w:lvlOverride w:ilvl="7">
+      <w:startOverride w:val="10"/>
+    </w:lvlOverride>
+    <w:lvlOverride w:ilvl="8">
+      <w:startOverride w:val="10"/>
+    </w:lvlOverride>
+  </w:num>
+  <w:num w:numId="1012">
+    <w:abstractNumId w:val="994111"/>
+    <w:lvlOverride w:ilvl="0">
+      <w:startOverride w:val="11"/>
+    </w:lvlOverride>
+    <w:lvlOverride w:ilvl="1">
+      <w:startOverride w:val="11"/>
+    </w:lvlOverride>
+    <w:lvlOverride w:ilvl="2">
+      <w:startOverride w:val="11"/>
+    </w:lvlOverride>
+    <w:lvlOverride w:ilvl="3">
+      <w:startOverride w:val="11"/>
+    </w:lvlOverride>
+    <w:lvlOverride w:ilvl="4">
+      <w:startOverride w:val="11"/>
+    </w:lvlOverride>
+    <w:lvlOverride w:ilvl="5">
+      <w:startOverride w:val="11"/>
+    </w:lvlOverride>
+    <w:lvlOverride w:ilvl="6">
+      <w:startOverride w:val="11"/>
+    </w:lvlOverride>
+    <w:lvlOverride w:ilvl="7">
+      <w:startOverride w:val="11"/>
+    </w:lvlOverride>
+    <w:lvlOverride w:ilvl="8">
+      <w:startOverride w:val="11"/>
+    </w:lvlOverride>
+  </w:num>
+  <w:num w:numId="1013">
+    <w:abstractNumId w:val="994112"/>
+    <w:lvlOverride w:ilvl="0">
+      <w:startOverride w:val="12"/>
+    </w:lvlOverride>
+    <w:lvlOverride w:ilvl="1">
+      <w:startOverride w:val="12"/>
+    </w:lvlOverride>
+    <w:lvlOverride w:ilvl="2">
+      <w:startOverride w:val="12"/>
+    </w:lvlOverride>
+    <w:lvlOverride w:ilvl="3">
+      <w:startOverride w:val="12"/>
+    </w:lvlOverride>
+    <w:lvlOverride w:ilvl="4">
+      <w:startOverride w:val="12"/>
+    </w:lvlOverride>
+    <w:lvlOverride w:ilvl="5">
+      <w:startOverride w:val="12"/>
+    </w:lvlOverride>
+    <w:lvlOverride w:ilvl="6">
+      <w:startOverride w:val="12"/>
+    </w:lvlOverride>
+    <w:lvlOverride w:ilvl="7">
+      <w:startOverride w:val="12"/>
+    </w:lvlOverride>
+    <w:lvlOverride w:ilvl="8">
+      <w:startOverride w:val="12"/>
+    </w:lvlOverride>
+  </w:num>
+  <w:num w:numId="1014">
+    <w:abstractNumId w:val="994113"/>
+    <w:lvlOverride w:ilvl="0">
+      <w:startOverride w:val="13"/>
+    </w:lvlOverride>
+    <w:lvlOverride w:ilvl="1">
+      <w:startOverride w:val="13"/>
+    </w:lvlOverride>
+    <w:lvlOverride w:ilvl="2">
+      <w:startOverride w:val="13"/>
+    </w:lvlOverride>
+    <w:lvlOverride w:ilvl="3">
+      <w:startOverride w:val="13"/>
+    </w:lvlOverride>
+    <w:lvlOverride w:ilvl="4">
+      <w:startOverride w:val="13"/>
+    </w:lvlOverride>
+    <w:lvlOverride w:ilvl="5">
+      <w:startOverride w:val="13"/>
+    </w:lvlOverride>
+    <w:lvlOverride w:ilvl="6">
+      <w:startOverride w:val="13"/>
+    </w:lvlOverride>
+    <w:lvlOverride w:ilvl="7">
+      <w:startOverride w:val="13"/>
+    </w:lvlOverride>
+    <w:lvlOverride w:ilvl="8">
+      <w:startOverride w:val="13"/>
+    </w:lvlOverride>
+  </w:num>
+  <w:num w:numId="1015">
+    <w:abstractNumId w:val="994114"/>
+    <w:lvlOverride w:ilvl="0">
+      <w:startOverride w:val="14"/>
+    </w:lvlOverride>
+    <w:lvlOverride w:ilvl="1">
+      <w:startOverride w:val="14"/>
+    </w:lvlOverride>
+    <w:lvlOverride w:ilvl="2">
+      <w:startOverride w:val="14"/>
+    </w:lvlOverride>
+    <w:lvlOverride w:ilvl="3">
+      <w:startOverride w:val="14"/>
+    </w:lvlOverride>
+    <w:lvlOverride w:ilvl="4">
+      <w:startOverride w:val="14"/>
+    </w:lvlOverride>
+    <w:lvlOverride w:ilvl="5">
+      <w:startOverride w:val="14"/>
+    </w:lvlOverride>
+    <w:lvlOverride w:ilvl="6">
+      <w:startOverride w:val="14"/>
+    </w:lvlOverride>
+    <w:lvlOverride w:ilvl="7">
+      <w:startOverride w:val="14"/>
+    </w:lvlOverride>
+    <w:lvlOverride w:ilvl="8">
+      <w:startOverride w:val="14"/>
     </w:lvlOverride>
   </w:num>
 </w:numbering>
